--- a/Test Report.docx
+++ b/Test Report.docx
@@ -1,6 +1,6 @@
 
 <file path=word/document.xml><?xml version="1.0" encoding="utf-8"?>
-<w:document xmlns:wpc="http://schemas.microsoft.com/office/word/2010/wordprocessingCanvas" xmlns:cx="http://schemas.microsoft.com/office/drawing/2014/chartex" xmlns:cx1="http://schemas.microsoft.com/office/drawing/2015/9/8/chartex" xmlns:cx2="http://schemas.microsoft.com/office/drawing/2015/10/21/chartex" xmlns:cx3="http://schemas.microsoft.com/office/drawing/2016/5/9/chartex" xmlns:cx4="http://schemas.microsoft.com/office/drawing/2016/5/10/chartex" xmlns:cx5="http://schemas.microsoft.com/office/drawing/2016/5/11/chartex" xmlns:cx6="http://schemas.microsoft.com/office/drawing/2016/5/12/chartex" xmlns:cx7="http://schemas.microsoft.com/office/drawing/2016/5/13/chartex" xmlns:cx8="http://schemas.microsoft.com/office/drawing/2016/5/14/chartex" xmlns:mc="http://schemas.openxmlformats.org/markup-compatibility/2006" xmlns:aink="http://schemas.microsoft.com/office/drawing/2016/ink" xmlns:am3d="http://schemas.microsoft.com/office/drawing/2017/model3d" xmlns:o="urn:schemas-microsoft-com:office:office" xmlns:r="http://schemas.openxmlformats.org/officeDocument/2006/relationships" xmlns:m="http://schemas.openxmlformats.org/officeDocument/2006/math" xmlns:v="urn:schemas-microsoft-com:vml" xmlns:wp14="http://schemas.microsoft.com/office/word/2010/wordprocessingDrawing" xmlns:wp="http://schemas.openxmlformats.org/drawingml/2006/wordprocessingDrawing" xmlns:w10="urn:schemas-microsoft-com:office:word" xmlns:w="http://schemas.openxmlformats.org/wordprocessingml/2006/main" xmlns:w14="http://schemas.microsoft.com/office/word/2010/wordml" xmlns:w15="http://schemas.microsoft.com/office/word/2012/wordml" xmlns:w16cex="http://schemas.microsoft.com/office/word/2018/wordml/cex" xmlns:w16cid="http://schemas.microsoft.com/office/word/2016/wordml/cid" xmlns:w16="http://schemas.microsoft.com/office/word/2018/wordml" xmlns:w16sdtdh="http://schemas.microsoft.com/office/word/2020/wordml/sdtdatahash" xmlns:w16se="http://schemas.microsoft.com/office/word/2015/wordml/symex" xmlns:wpg="http://schemas.microsoft.com/office/word/2010/wordprocessingGroup" xmlns:wpi="http://schemas.microsoft.com/office/word/2010/wordprocessingInk" xmlns:wne="http://schemas.microsoft.com/office/word/2006/wordml" xmlns:wps="http://schemas.microsoft.com/office/word/2010/wordprocessingShape" mc:Ignorable="w14 w15 w16se w16cid w16 w16cex w16sdtdh wp14">
+<w:document xmlns:wpc="http://schemas.microsoft.com/office/word/2010/wordprocessingCanvas" xmlns:mc="http://schemas.openxmlformats.org/markup-compatibility/2006" xmlns:o="urn:schemas-microsoft-com:office:office" xmlns:r="http://schemas.openxmlformats.org/officeDocument/2006/relationships" xmlns:m="http://schemas.openxmlformats.org/officeDocument/2006/math" xmlns:v="urn:schemas-microsoft-com:vml" xmlns:wp14="http://schemas.microsoft.com/office/word/2010/wordprocessingDrawing" xmlns:wp="http://schemas.openxmlformats.org/drawingml/2006/wordprocessingDrawing" xmlns:w10="urn:schemas-microsoft-com:office:word" xmlns:w="http://schemas.openxmlformats.org/wordprocessingml/2006/main" xmlns:w14="http://schemas.microsoft.com/office/word/2010/wordml" xmlns:wpg="http://schemas.microsoft.com/office/word/2010/wordprocessingGroup" xmlns:wpi="http://schemas.microsoft.com/office/word/2010/wordprocessingInk" xmlns:wne="http://schemas.microsoft.com/office/word/2006/wordml" xmlns:wps="http://schemas.microsoft.com/office/word/2010/wordprocessingShape" mc:Ignorable="w14 wp14">
   <w:body>
     <w:p>
       <w:pPr>
@@ -92,7 +92,23 @@
           <w:rFonts w:asciiTheme="minorHAnsi" w:hAnsiTheme="minorHAnsi" w:cstheme="minorHAnsi"/>
           <w:color w:val="1F3762"/>
         </w:rPr>
-        <w:t>, Jae Hyung Kim</w:t>
+        <w:t xml:space="preserve">, Jae </w:t>
+      </w:r>
+      <w:proofErr w:type="spellStart"/>
+      <w:r>
+        <w:rPr>
+          <w:rFonts w:asciiTheme="minorHAnsi" w:hAnsiTheme="minorHAnsi" w:cstheme="minorHAnsi"/>
+          <w:color w:val="1F3762"/>
+        </w:rPr>
+        <w:t>Hyung</w:t>
+      </w:r>
+      <w:proofErr w:type="spellEnd"/>
+      <w:r>
+        <w:rPr>
+          <w:rFonts w:asciiTheme="minorHAnsi" w:hAnsiTheme="minorHAnsi" w:cstheme="minorHAnsi"/>
+          <w:color w:val="1F3762"/>
+        </w:rPr>
+        <w:t xml:space="preserve"> Kim</w:t>
       </w:r>
     </w:p>
     <w:tbl>
@@ -117,9 +133,9 @@
       <w:tblGrid>
         <w:gridCol w:w="632"/>
         <w:gridCol w:w="1872"/>
-        <w:gridCol w:w="1676"/>
-        <w:gridCol w:w="380"/>
-        <w:gridCol w:w="816"/>
+        <w:gridCol w:w="1612"/>
+        <w:gridCol w:w="64"/>
+        <w:gridCol w:w="1196"/>
         <w:gridCol w:w="1356"/>
         <w:gridCol w:w="4483"/>
         <w:gridCol w:w="851"/>
@@ -162,7 +178,7 @@
         <w:tc>
           <w:tcPr>
             <w:tcW w:w="4180" w:type="dxa"/>
-            <w:gridSpan w:val="3"/>
+            <w:gridSpan w:val="4"/>
             <w:shd w:val="clear" w:color="auto" w:fill="1F4E79"/>
           </w:tcPr>
           <w:p>
@@ -195,7 +211,7 @@
         <w:tc>
           <w:tcPr>
             <w:tcW w:w="7886" w:type="dxa"/>
-            <w:gridSpan w:val="5"/>
+            <w:gridSpan w:val="4"/>
             <w:shd w:val="clear" w:color="auto" w:fill="1F4E79"/>
           </w:tcPr>
           <w:p>
@@ -224,7 +240,7 @@
         <w:tc>
           <w:tcPr>
             <w:tcW w:w="4180" w:type="dxa"/>
-            <w:gridSpan w:val="3"/>
+            <w:gridSpan w:val="4"/>
             <w:shd w:val="clear" w:color="auto" w:fill="1F4E79"/>
           </w:tcPr>
           <w:p>
@@ -248,7 +264,7 @@
         <w:tc>
           <w:tcPr>
             <w:tcW w:w="7886" w:type="dxa"/>
-            <w:gridSpan w:val="5"/>
+            <w:gridSpan w:val="4"/>
             <w:shd w:val="clear" w:color="auto" w:fill="1F4E79"/>
           </w:tcPr>
           <w:p>
@@ -291,7 +307,7 @@
         <w:tc>
           <w:tcPr>
             <w:tcW w:w="4180" w:type="dxa"/>
-            <w:gridSpan w:val="3"/>
+            <w:gridSpan w:val="4"/>
             <w:shd w:val="clear" w:color="auto" w:fill="1F4E79"/>
           </w:tcPr>
           <w:p>
@@ -340,7 +356,7 @@
         <w:tc>
           <w:tcPr>
             <w:tcW w:w="7886" w:type="dxa"/>
-            <w:gridSpan w:val="5"/>
+            <w:gridSpan w:val="4"/>
             <w:shd w:val="clear" w:color="auto" w:fill="1F4E79"/>
           </w:tcPr>
           <w:p>
@@ -417,8 +433,7 @@
         </w:tc>
         <w:tc>
           <w:tcPr>
-            <w:tcW w:w="2056" w:type="dxa"/>
-            <w:gridSpan w:val="2"/>
+            <w:tcW w:w="1612" w:type="dxa"/>
             <w:shd w:val="clear" w:color="auto" w:fill="1F4E79"/>
             <w:vAlign w:val="center"/>
           </w:tcPr>
@@ -442,7 +457,8 @@
         </w:tc>
         <w:tc>
           <w:tcPr>
-            <w:tcW w:w="816" w:type="dxa"/>
+            <w:tcW w:w="1260" w:type="dxa"/>
+            <w:gridSpan w:val="2"/>
             <w:shd w:val="clear" w:color="auto" w:fill="1F4E79"/>
             <w:vAlign w:val="center"/>
           </w:tcPr>
@@ -644,7 +660,42 @@
         </w:tc>
         <w:tc>
           <w:tcPr>
-            <w:tcW w:w="2056" w:type="dxa"/>
+            <w:tcW w:w="1612" w:type="dxa"/>
+          </w:tcPr>
+          <w:p>
+            <w:pPr>
+              <w:pStyle w:val="TableParagraph"/>
+              <w:rPr>
+                <w:rFonts w:asciiTheme="minorHAnsi" w:hAnsiTheme="minorHAnsi" w:cstheme="minorHAnsi"/>
+                <w:sz w:val="20"/>
+              </w:rPr>
+            </w:pPr>
+            <w:r>
+              <w:rPr>
+                <w:rFonts w:asciiTheme="minorHAnsi" w:hAnsiTheme="minorHAnsi" w:cstheme="minorHAnsi"/>
+                <w:sz w:val="20"/>
+              </w:rPr>
+              <w:t xml:space="preserve">Input </w:t>
+            </w:r>
+            <w:r>
+              <w:rPr>
+                <w:rFonts w:asciiTheme="minorHAnsi" w:hAnsiTheme="minorHAnsi" w:cstheme="minorHAnsi"/>
+                <w:sz w:val="20"/>
+              </w:rPr>
+              <w:t>int</w:t>
+            </w:r>
+            <w:r>
+              <w:rPr>
+                <w:rFonts w:asciiTheme="minorHAnsi" w:hAnsiTheme="minorHAnsi" w:cstheme="minorHAnsi"/>
+                <w:sz w:val="20"/>
+              </w:rPr>
+              <w:t xml:space="preserve"> value</w:t>
+            </w:r>
+          </w:p>
+        </w:tc>
+        <w:tc>
+          <w:tcPr>
+            <w:tcW w:w="1260" w:type="dxa"/>
             <w:gridSpan w:val="2"/>
           </w:tcPr>
           <w:p>
@@ -660,41 +711,6 @@
                 <w:rFonts w:asciiTheme="minorHAnsi" w:hAnsiTheme="minorHAnsi" w:cstheme="minorHAnsi"/>
                 <w:sz w:val="20"/>
               </w:rPr>
-              <w:t xml:space="preserve">Input </w:t>
-            </w:r>
-            <w:r>
-              <w:rPr>
-                <w:rFonts w:asciiTheme="minorHAnsi" w:hAnsiTheme="minorHAnsi" w:cstheme="minorHAnsi"/>
-                <w:sz w:val="20"/>
-              </w:rPr>
-              <w:t>int</w:t>
-            </w:r>
-            <w:r>
-              <w:rPr>
-                <w:rFonts w:asciiTheme="minorHAnsi" w:hAnsiTheme="minorHAnsi" w:cstheme="minorHAnsi"/>
-                <w:sz w:val="20"/>
-              </w:rPr>
-              <w:t xml:space="preserve"> value</w:t>
-            </w:r>
-          </w:p>
-        </w:tc>
-        <w:tc>
-          <w:tcPr>
-            <w:tcW w:w="816" w:type="dxa"/>
-          </w:tcPr>
-          <w:p>
-            <w:pPr>
-              <w:pStyle w:val="TableParagraph"/>
-              <w:rPr>
-                <w:rFonts w:asciiTheme="minorHAnsi" w:hAnsiTheme="minorHAnsi" w:cstheme="minorHAnsi"/>
-                <w:sz w:val="20"/>
-              </w:rPr>
-            </w:pPr>
-            <w:r>
-              <w:rPr>
-                <w:rFonts w:asciiTheme="minorHAnsi" w:hAnsiTheme="minorHAnsi" w:cstheme="minorHAnsi"/>
-                <w:sz w:val="20"/>
-              </w:rPr>
               <w:t>“26”</w:t>
             </w:r>
           </w:p>
@@ -708,6 +724,7 @@
               <w:pStyle w:val="TableParagraph"/>
               <w:rPr>
                 <w:rFonts w:asciiTheme="minorHAnsi" w:hAnsiTheme="minorHAnsi" w:cstheme="minorHAnsi"/>
+                <w:i/>
                 <w:sz w:val="20"/>
               </w:rPr>
             </w:pPr>
@@ -726,9 +743,11 @@
               <w:pStyle w:val="TableParagraph"/>
               <w:rPr>
                 <w:rFonts w:asciiTheme="minorHAnsi" w:hAnsiTheme="minorHAnsi" w:cstheme="minorHAnsi"/>
-                <w:sz w:val="20"/>
-              </w:rPr>
-            </w:pPr>
+                <w:i/>
+                <w:sz w:val="20"/>
+              </w:rPr>
+            </w:pPr>
+            <w:proofErr w:type="gramStart"/>
             <w:r>
               <w:rPr>
                 <w:rFonts w:asciiTheme="minorHAnsi" w:hAnsiTheme="minorHAnsi" w:cstheme="minorHAnsi"/>
@@ -736,7 +755,17 @@
                 <w:iCs/>
                 <w:sz w:val="20"/>
               </w:rPr>
-              <w:t>at $0.75 each for a total of $16.00. “</w:t>
+              <w:t>at</w:t>
+            </w:r>
+            <w:proofErr w:type="gramEnd"/>
+            <w:r>
+              <w:rPr>
+                <w:rFonts w:asciiTheme="minorHAnsi" w:hAnsiTheme="minorHAnsi" w:cstheme="minorHAnsi"/>
+                <w:i/>
+                <w:iCs/>
+                <w:sz w:val="20"/>
+              </w:rPr>
+              <w:t xml:space="preserve"> $0.75 each for a total of $16.00. “</w:t>
             </w:r>
           </w:p>
           <w:p>
@@ -766,6 +795,7 @@
                 <w:rFonts w:ascii="Times New Roman"/>
                 <w:noProof/>
                 <w:sz w:val="20"/>
+                <w:lang w:val="en-AU" w:eastAsia="en-AU"/>
               </w:rPr>
               <w:drawing>
                 <wp:inline distT="0" distB="0" distL="0" distR="0" wp14:anchorId="2F7801F9" wp14:editId="09FDB07E">
@@ -783,7 +813,7 @@
                           <pic:cNvPicPr/>
                         </pic:nvPicPr>
                         <pic:blipFill>
-                          <a:blip r:embed="rId6" cstate="print">
+                          <a:blip r:embed="rId7" cstate="print">
                             <a:extLst>
                               <a:ext uri="{28A0092B-C50C-407E-A947-70E740481C1C}">
                                 <a14:useLocalDpi xmlns:a14="http://schemas.microsoft.com/office/drawing/2010/main" val="0"/>
@@ -925,7 +955,30 @@
         </w:tc>
         <w:tc>
           <w:tcPr>
-            <w:tcW w:w="2056" w:type="dxa"/>
+            <w:tcW w:w="1612" w:type="dxa"/>
+          </w:tcPr>
+          <w:p>
+            <w:pPr>
+              <w:pStyle w:val="TableParagraph"/>
+              <w:rPr>
+                <w:rFonts w:asciiTheme="minorHAnsi" w:hAnsiTheme="minorHAnsi" w:cstheme="minorHAnsi"/>
+                <w:sz w:val="20"/>
+                <w:szCs w:val="20"/>
+              </w:rPr>
+            </w:pPr>
+            <w:r>
+              <w:rPr>
+                <w:rFonts w:asciiTheme="minorHAnsi" w:hAnsiTheme="minorHAnsi" w:cstheme="minorHAnsi"/>
+                <w:sz w:val="20"/>
+                <w:szCs w:val="20"/>
+              </w:rPr>
+              <w:t>Input max int value</w:t>
+            </w:r>
+          </w:p>
+        </w:tc>
+        <w:tc>
+          <w:tcPr>
+            <w:tcW w:w="1260" w:type="dxa"/>
             <w:gridSpan w:val="2"/>
           </w:tcPr>
           <w:p>
@@ -943,37 +996,6 @@
                 <w:sz w:val="20"/>
                 <w:szCs w:val="20"/>
               </w:rPr>
-              <w:t>int</w:t>
-            </w:r>
-            <w:r>
-              <w:rPr>
-                <w:rFonts w:asciiTheme="minorHAnsi" w:hAnsiTheme="minorHAnsi" w:cstheme="minorHAnsi"/>
-                <w:sz w:val="20"/>
-                <w:szCs w:val="20"/>
-              </w:rPr>
-              <w:t xml:space="preserve"> max value</w:t>
-            </w:r>
-          </w:p>
-        </w:tc>
-        <w:tc>
-          <w:tcPr>
-            <w:tcW w:w="816" w:type="dxa"/>
-          </w:tcPr>
-          <w:p>
-            <w:pPr>
-              <w:pStyle w:val="TableParagraph"/>
-              <w:rPr>
-                <w:rFonts w:asciiTheme="minorHAnsi" w:hAnsiTheme="minorHAnsi" w:cstheme="minorHAnsi"/>
-                <w:sz w:val="20"/>
-                <w:szCs w:val="20"/>
-              </w:rPr>
-            </w:pPr>
-            <w:r>
-              <w:rPr>
-                <w:rFonts w:asciiTheme="minorHAnsi" w:hAnsiTheme="minorHAnsi" w:cstheme="minorHAnsi"/>
-                <w:sz w:val="20"/>
-                <w:szCs w:val="20"/>
-              </w:rPr>
               <w:t>“</w:t>
             </w:r>
             <w:r>
@@ -1003,29 +1025,33 @@
               <w:pStyle w:val="TableParagraph"/>
               <w:rPr>
                 <w:rFonts w:asciiTheme="minorHAnsi" w:hAnsiTheme="minorHAnsi" w:cstheme="minorHAnsi"/>
-                <w:sz w:val="20"/>
-                <w:szCs w:val="20"/>
-              </w:rPr>
-            </w:pPr>
-            <w:r>
-              <w:rPr>
-                <w:rFonts w:asciiTheme="minorHAnsi" w:hAnsiTheme="minorHAnsi" w:cstheme="minorHAnsi"/>
-                <w:sz w:val="20"/>
-                <w:szCs w:val="20"/>
-              </w:rPr>
-              <w:t>“</w:t>
-            </w:r>
-            <w:r>
-              <w:rPr>
-                <w:rFonts w:asciiTheme="minorHAnsi" w:hAnsiTheme="minorHAnsi" w:cstheme="minorHAnsi"/>
-                <w:sz w:val="20"/>
-                <w:szCs w:val="20"/>
-              </w:rPr>
-              <w:t>You ordered 2147483647 eggs. That is 178956970 dozen eggs at $7.25 per dozen and 7 additional eggs at $0.75 each for a total of $1297438037.75</w:t>
-            </w:r>
-            <w:r>
-              <w:rPr>
-                <w:rFonts w:asciiTheme="minorHAnsi" w:hAnsiTheme="minorHAnsi" w:cstheme="minorHAnsi"/>
+                <w:i/>
+                <w:sz w:val="20"/>
+                <w:szCs w:val="20"/>
+              </w:rPr>
+            </w:pPr>
+            <w:r>
+              <w:rPr>
+                <w:rFonts w:asciiTheme="minorHAnsi" w:hAnsiTheme="minorHAnsi" w:cstheme="minorHAnsi"/>
+                <w:i/>
+                <w:sz w:val="20"/>
+                <w:szCs w:val="20"/>
+              </w:rPr>
+              <w:t>“You ordered 2147483647 eggs. That is 178956970 dozen eggs at $7.25 per dozen and 7 additional eggs at $0.75 each for a total of $1297438037.75</w:t>
+            </w:r>
+            <w:r>
+              <w:rPr>
+                <w:rFonts w:asciiTheme="minorHAnsi" w:hAnsiTheme="minorHAnsi" w:cstheme="minorHAnsi"/>
+                <w:i/>
+                <w:sz w:val="20"/>
+                <w:szCs w:val="20"/>
+              </w:rPr>
+              <w:t>.</w:t>
+            </w:r>
+            <w:r>
+              <w:rPr>
+                <w:rFonts w:asciiTheme="minorHAnsi" w:hAnsiTheme="minorHAnsi" w:cstheme="minorHAnsi"/>
+                <w:i/>
                 <w:sz w:val="20"/>
                 <w:szCs w:val="20"/>
               </w:rPr>
@@ -1052,6 +1078,7 @@
                 <w:noProof/>
                 <w:sz w:val="20"/>
                 <w:szCs w:val="20"/>
+                <w:lang w:val="en-AU" w:eastAsia="en-AU"/>
               </w:rPr>
               <w:drawing>
                 <wp:inline distT="0" distB="0" distL="0" distR="0" wp14:anchorId="64FBEABE" wp14:editId="53860F3D">
@@ -1069,7 +1096,7 @@
                           <pic:cNvPicPr/>
                         </pic:nvPicPr>
                         <pic:blipFill>
-                          <a:blip r:embed="rId7" cstate="print">
+                          <a:blip r:embed="rId8" cstate="print">
                             <a:extLst>
                               <a:ext uri="{28A0092B-C50C-407E-A947-70E740481C1C}">
                                 <a14:useLocalDpi xmlns:a14="http://schemas.microsoft.com/office/drawing/2010/main" val="0"/>
@@ -1179,13 +1206,52 @@
                 <w:sz w:val="20"/>
                 <w:szCs w:val="20"/>
               </w:rPr>
-              <w:t>more than max value</w:t>
-            </w:r>
-          </w:p>
-        </w:tc>
-        <w:tc>
-          <w:tcPr>
-            <w:tcW w:w="2056" w:type="dxa"/>
+              <w:t>M</w:t>
+            </w:r>
+            <w:r>
+              <w:rPr>
+                <w:rFonts w:asciiTheme="minorHAnsi" w:hAnsiTheme="minorHAnsi" w:cstheme="minorHAnsi"/>
+                <w:sz w:val="20"/>
+                <w:szCs w:val="20"/>
+              </w:rPr>
+              <w:t>ore than max value</w:t>
+            </w:r>
+          </w:p>
+        </w:tc>
+        <w:tc>
+          <w:tcPr>
+            <w:tcW w:w="1612" w:type="dxa"/>
+          </w:tcPr>
+          <w:p>
+            <w:pPr>
+              <w:pStyle w:val="TableParagraph"/>
+              <w:rPr>
+                <w:rFonts w:asciiTheme="minorHAnsi" w:hAnsiTheme="minorHAnsi" w:cstheme="minorHAnsi"/>
+                <w:sz w:val="20"/>
+                <w:szCs w:val="20"/>
+              </w:rPr>
+            </w:pPr>
+            <w:r>
+              <w:rPr>
+                <w:rFonts w:asciiTheme="minorHAnsi" w:hAnsiTheme="minorHAnsi" w:cstheme="minorHAnsi"/>
+                <w:sz w:val="20"/>
+                <w:szCs w:val="20"/>
+              </w:rPr>
+              <w:t xml:space="preserve">Input </w:t>
+            </w:r>
+            <w:r>
+              <w:rPr>
+                <w:rFonts w:asciiTheme="minorHAnsi" w:hAnsiTheme="minorHAnsi" w:cstheme="minorHAnsi"/>
+                <w:sz w:val="20"/>
+                <w:szCs w:val="20"/>
+              </w:rPr>
+              <w:t>value greater than the max int.</w:t>
+            </w:r>
+          </w:p>
+        </w:tc>
+        <w:tc>
+          <w:tcPr>
+            <w:tcW w:w="1260" w:type="dxa"/>
             <w:gridSpan w:val="2"/>
           </w:tcPr>
           <w:p>
@@ -1203,29 +1269,6 @@
                 <w:sz w:val="20"/>
                 <w:szCs w:val="20"/>
               </w:rPr>
-              <w:t>Input more than max value</w:t>
-            </w:r>
-          </w:p>
-        </w:tc>
-        <w:tc>
-          <w:tcPr>
-            <w:tcW w:w="816" w:type="dxa"/>
-          </w:tcPr>
-          <w:p>
-            <w:pPr>
-              <w:pStyle w:val="TableParagraph"/>
-              <w:rPr>
-                <w:rFonts w:asciiTheme="minorHAnsi" w:hAnsiTheme="minorHAnsi" w:cstheme="minorHAnsi"/>
-                <w:sz w:val="20"/>
-                <w:szCs w:val="20"/>
-              </w:rPr>
-            </w:pPr>
-            <w:r>
-              <w:rPr>
-                <w:rFonts w:asciiTheme="minorHAnsi" w:hAnsiTheme="minorHAnsi" w:cstheme="minorHAnsi"/>
-                <w:sz w:val="20"/>
-                <w:szCs w:val="20"/>
-              </w:rPr>
               <w:t>“10000000000”</w:t>
             </w:r>
           </w:p>
@@ -1239,25 +1282,37 @@
               <w:pStyle w:val="TableParagraph"/>
               <w:rPr>
                 <w:rFonts w:asciiTheme="minorHAnsi" w:hAnsiTheme="minorHAnsi" w:cstheme="minorHAnsi"/>
-                <w:sz w:val="20"/>
-                <w:szCs w:val="20"/>
-              </w:rPr>
-            </w:pPr>
-            <w:r>
-              <w:rPr>
-                <w:rFonts w:asciiTheme="minorHAnsi" w:hAnsiTheme="minorHAnsi" w:cstheme="minorHAnsi" w:hint="eastAsia"/>
-                <w:sz w:val="20"/>
-                <w:szCs w:val="20"/>
-              </w:rPr>
-              <w:t>S</w:t>
-            </w:r>
-            <w:r>
-              <w:rPr>
-                <w:rFonts w:asciiTheme="minorHAnsi" w:hAnsiTheme="minorHAnsi" w:cstheme="minorHAnsi"/>
-                <w:sz w:val="20"/>
-                <w:szCs w:val="20"/>
-              </w:rPr>
-              <w:t>hows error</w:t>
+                <w:i/>
+                <w:sz w:val="20"/>
+                <w:szCs w:val="20"/>
+              </w:rPr>
+            </w:pPr>
+            <w:r>
+              <w:rPr>
+                <w:rFonts w:asciiTheme="minorHAnsi" w:hAnsiTheme="minorHAnsi" w:cstheme="minorHAnsi"/>
+                <w:i/>
+                <w:sz w:val="20"/>
+                <w:szCs w:val="20"/>
+              </w:rPr>
+              <w:t>Displays an</w:t>
+            </w:r>
+            <w:r>
+              <w:rPr>
+                <w:rFonts w:asciiTheme="minorHAnsi" w:hAnsiTheme="minorHAnsi" w:cstheme="minorHAnsi"/>
+                <w:i/>
+                <w:sz w:val="20"/>
+                <w:szCs w:val="20"/>
+              </w:rPr>
+              <w:t xml:space="preserve"> error</w:t>
+            </w:r>
+            <w:r>
+              <w:rPr>
+                <w:rFonts w:asciiTheme="minorHAnsi" w:hAnsiTheme="minorHAnsi" w:cstheme="minorHAnsi"/>
+                <w:i/>
+                <w:sz w:val="20"/>
+                <w:szCs w:val="20"/>
+              </w:rPr>
+              <w:t>.</w:t>
             </w:r>
           </w:p>
         </w:tc>
@@ -1280,6 +1335,7 @@
                 <w:noProof/>
                 <w:sz w:val="20"/>
                 <w:szCs w:val="20"/>
+                <w:lang w:val="en-AU" w:eastAsia="en-AU"/>
               </w:rPr>
               <w:drawing>
                 <wp:inline distT="0" distB="0" distL="0" distR="0" wp14:anchorId="2B50BAA9" wp14:editId="23DCA325">
@@ -1297,7 +1353,7 @@
                           <pic:cNvPicPr/>
                         </pic:nvPicPr>
                         <pic:blipFill>
-                          <a:blip r:embed="rId8" cstate="print">
+                          <a:blip r:embed="rId9" cstate="print">
                             <a:extLst>
                               <a:ext uri="{28A0092B-C50C-407E-A947-70E740481C1C}">
                                 <a14:useLocalDpi xmlns:a14="http://schemas.microsoft.com/office/drawing/2010/main" val="0"/>
@@ -1414,7 +1470,30 @@
         </w:tc>
         <w:tc>
           <w:tcPr>
-            <w:tcW w:w="2056" w:type="dxa"/>
+            <w:tcW w:w="1612" w:type="dxa"/>
+          </w:tcPr>
+          <w:p>
+            <w:pPr>
+              <w:pStyle w:val="TableParagraph"/>
+              <w:rPr>
+                <w:rFonts w:asciiTheme="minorHAnsi" w:hAnsiTheme="minorHAnsi" w:cstheme="minorHAnsi"/>
+                <w:sz w:val="20"/>
+                <w:szCs w:val="20"/>
+              </w:rPr>
+            </w:pPr>
+            <w:r>
+              <w:rPr>
+                <w:rFonts w:asciiTheme="minorHAnsi" w:hAnsiTheme="minorHAnsi" w:cstheme="minorHAnsi"/>
+                <w:sz w:val="20"/>
+                <w:szCs w:val="20"/>
+              </w:rPr>
+              <w:t>Input 0</w:t>
+            </w:r>
+          </w:p>
+        </w:tc>
+        <w:tc>
+          <w:tcPr>
+            <w:tcW w:w="1260" w:type="dxa"/>
             <w:gridSpan w:val="2"/>
           </w:tcPr>
           <w:p>
@@ -1432,29 +1511,6 @@
                 <w:sz w:val="20"/>
                 <w:szCs w:val="20"/>
               </w:rPr>
-              <w:t>Input 0</w:t>
-            </w:r>
-          </w:p>
-        </w:tc>
-        <w:tc>
-          <w:tcPr>
-            <w:tcW w:w="816" w:type="dxa"/>
-          </w:tcPr>
-          <w:p>
-            <w:pPr>
-              <w:pStyle w:val="TableParagraph"/>
-              <w:rPr>
-                <w:rFonts w:asciiTheme="minorHAnsi" w:hAnsiTheme="minorHAnsi" w:cstheme="minorHAnsi"/>
-                <w:sz w:val="20"/>
-                <w:szCs w:val="20"/>
-              </w:rPr>
-            </w:pPr>
-            <w:r>
-              <w:rPr>
-                <w:rFonts w:asciiTheme="minorHAnsi" w:hAnsiTheme="minorHAnsi" w:cstheme="minorHAnsi"/>
-                <w:sz w:val="20"/>
-                <w:szCs w:val="20"/>
-              </w:rPr>
               <w:t>“0”</w:t>
             </w:r>
           </w:p>
@@ -1468,13 +1524,15 @@
               <w:pStyle w:val="TableParagraph"/>
               <w:rPr>
                 <w:rFonts w:asciiTheme="minorHAnsi" w:hAnsiTheme="minorHAnsi" w:cstheme="minorHAnsi"/>
-                <w:sz w:val="20"/>
-                <w:szCs w:val="20"/>
-              </w:rPr>
-            </w:pPr>
-            <w:r>
-              <w:rPr>
-                <w:rFonts w:asciiTheme="minorHAnsi" w:hAnsiTheme="minorHAnsi" w:cstheme="minorHAnsi"/>
+                <w:i/>
+                <w:sz w:val="20"/>
+                <w:szCs w:val="20"/>
+              </w:rPr>
+            </w:pPr>
+            <w:r>
+              <w:rPr>
+                <w:rFonts w:asciiTheme="minorHAnsi" w:hAnsiTheme="minorHAnsi" w:cstheme="minorHAnsi"/>
+                <w:i/>
                 <w:sz w:val="20"/>
                 <w:szCs w:val="20"/>
               </w:rPr>
@@ -1500,6 +1558,7 @@
                 <w:szCs w:val="20"/>
               </w:rPr>
             </w:pPr>
+            <w:proofErr w:type="gramStart"/>
             <w:r>
               <w:rPr>
                 <w:rFonts w:asciiTheme="minorHAnsi" w:hAnsiTheme="minorHAnsi" w:cstheme="minorHAnsi"/>
@@ -1508,11 +1567,23 @@
                 <w:sz w:val="20"/>
                 <w:szCs w:val="20"/>
               </w:rPr>
-              <w:t xml:space="preserve">at $0.75 each for a total of $0.00. </w:t>
-            </w:r>
-            <w:r>
-              <w:rPr>
-                <w:rFonts w:asciiTheme="minorHAnsi" w:hAnsiTheme="minorHAnsi" w:cstheme="minorHAnsi"/>
+              <w:t>at</w:t>
+            </w:r>
+            <w:proofErr w:type="gramEnd"/>
+            <w:r>
+              <w:rPr>
+                <w:rFonts w:asciiTheme="minorHAnsi" w:hAnsiTheme="minorHAnsi" w:cstheme="minorHAnsi"/>
+                <w:i/>
+                <w:iCs/>
+                <w:sz w:val="20"/>
+                <w:szCs w:val="20"/>
+              </w:rPr>
+              <w:t xml:space="preserve"> $0.75 each for a total of $0.00. </w:t>
+            </w:r>
+            <w:r>
+              <w:rPr>
+                <w:rFonts w:asciiTheme="minorHAnsi" w:hAnsiTheme="minorHAnsi" w:cstheme="minorHAnsi"/>
+                <w:i/>
                 <w:sz w:val="20"/>
                 <w:szCs w:val="20"/>
               </w:rPr>
@@ -1539,6 +1610,7 @@
                 <w:noProof/>
                 <w:sz w:val="20"/>
                 <w:szCs w:val="20"/>
+                <w:lang w:val="en-AU" w:eastAsia="en-AU"/>
               </w:rPr>
               <w:drawing>
                 <wp:inline distT="0" distB="0" distL="0" distR="0" wp14:anchorId="3C896CE2" wp14:editId="2E723D8F">
@@ -1556,7 +1628,7 @@
                           <pic:cNvPicPr/>
                         </pic:nvPicPr>
                         <pic:blipFill>
-                          <a:blip r:embed="rId9" cstate="print">
+                          <a:blip r:embed="rId10" cstate="print">
                             <a:extLst>
                               <a:ext uri="{28A0092B-C50C-407E-A947-70E740481C1C}">
                                 <a14:useLocalDpi xmlns:a14="http://schemas.microsoft.com/office/drawing/2010/main" val="0"/>
@@ -1680,7 +1752,30 @@
         </w:tc>
         <w:tc>
           <w:tcPr>
-            <w:tcW w:w="2056" w:type="dxa"/>
+            <w:tcW w:w="1612" w:type="dxa"/>
+          </w:tcPr>
+          <w:p>
+            <w:pPr>
+              <w:pStyle w:val="TableParagraph"/>
+              <w:rPr>
+                <w:rFonts w:asciiTheme="minorHAnsi" w:hAnsiTheme="minorHAnsi" w:cstheme="minorHAnsi"/>
+                <w:sz w:val="20"/>
+                <w:szCs w:val="20"/>
+              </w:rPr>
+            </w:pPr>
+            <w:r>
+              <w:rPr>
+                <w:rFonts w:asciiTheme="minorHAnsi" w:hAnsiTheme="minorHAnsi" w:cstheme="minorHAnsi"/>
+                <w:sz w:val="20"/>
+                <w:szCs w:val="20"/>
+              </w:rPr>
+              <w:t>Input string</w:t>
+            </w:r>
+          </w:p>
+        </w:tc>
+        <w:tc>
+          <w:tcPr>
+            <w:tcW w:w="1260" w:type="dxa"/>
             <w:gridSpan w:val="2"/>
           </w:tcPr>
           <w:p>
@@ -1698,29 +1793,6 @@
                 <w:sz w:val="20"/>
                 <w:szCs w:val="20"/>
               </w:rPr>
-              <w:t>Input string</w:t>
-            </w:r>
-          </w:p>
-        </w:tc>
-        <w:tc>
-          <w:tcPr>
-            <w:tcW w:w="816" w:type="dxa"/>
-          </w:tcPr>
-          <w:p>
-            <w:pPr>
-              <w:pStyle w:val="TableParagraph"/>
-              <w:rPr>
-                <w:rFonts w:asciiTheme="minorHAnsi" w:hAnsiTheme="minorHAnsi" w:cstheme="minorHAnsi"/>
-                <w:sz w:val="20"/>
-                <w:szCs w:val="20"/>
-              </w:rPr>
-            </w:pPr>
-            <w:r>
-              <w:rPr>
-                <w:rFonts w:asciiTheme="minorHAnsi" w:hAnsiTheme="minorHAnsi" w:cstheme="minorHAnsi"/>
-                <w:sz w:val="20"/>
-                <w:szCs w:val="20"/>
-              </w:rPr>
               <w:t>“three”</w:t>
             </w:r>
           </w:p>
@@ -1734,36 +1806,67 @@
               <w:pStyle w:val="TableParagraph"/>
               <w:rPr>
                 <w:rFonts w:asciiTheme="minorHAnsi" w:hAnsiTheme="minorHAnsi" w:cstheme="minorHAnsi"/>
-                <w:sz w:val="20"/>
-                <w:szCs w:val="20"/>
-              </w:rPr>
-            </w:pPr>
-            <w:r>
-              <w:rPr>
-                <w:rFonts w:asciiTheme="minorHAnsi" w:hAnsiTheme="minorHAnsi" w:cstheme="minorHAnsi"/>
-                <w:sz w:val="20"/>
-                <w:szCs w:val="20"/>
-              </w:rPr>
-              <w:t>“"Please input number value, How many eggs do you want to buy</w:t>
-            </w:r>
-            <w:proofErr w:type="gramStart"/>
-            <w:r>
-              <w:rPr>
-                <w:rFonts w:asciiTheme="minorHAnsi" w:hAnsiTheme="minorHAnsi" w:cstheme="minorHAnsi"/>
-                <w:sz w:val="20"/>
-                <w:szCs w:val="20"/>
-              </w:rPr>
-              <w:t>? :</w:t>
-            </w:r>
-            <w:proofErr w:type="gramEnd"/>
-            <w:r>
-              <w:rPr>
-                <w:rFonts w:asciiTheme="minorHAnsi" w:hAnsiTheme="minorHAnsi" w:cstheme="minorHAnsi"/>
-                <w:sz w:val="20"/>
-                <w:szCs w:val="20"/>
-              </w:rPr>
-              <w:t xml:space="preserve"> "</w:t>
-            </w:r>
+                <w:i/>
+                <w:sz w:val="20"/>
+                <w:szCs w:val="20"/>
+              </w:rPr>
+            </w:pPr>
+            <w:r>
+              <w:rPr>
+                <w:rFonts w:asciiTheme="minorHAnsi" w:hAnsiTheme="minorHAnsi" w:cstheme="minorHAnsi"/>
+                <w:i/>
+                <w:sz w:val="20"/>
+                <w:szCs w:val="20"/>
+              </w:rPr>
+              <w:t>“</w:t>
+            </w:r>
+            <w:r>
+              <w:rPr>
+                <w:rFonts w:asciiTheme="minorHAnsi" w:hAnsiTheme="minorHAnsi" w:cstheme="minorHAnsi"/>
+                <w:i/>
+                <w:sz w:val="20"/>
+                <w:szCs w:val="20"/>
+              </w:rPr>
+              <w:t>Please input</w:t>
+            </w:r>
+            <w:r>
+              <w:rPr>
+                <w:rFonts w:asciiTheme="minorHAnsi" w:hAnsiTheme="minorHAnsi" w:cstheme="minorHAnsi"/>
+                <w:i/>
+                <w:sz w:val="20"/>
+                <w:szCs w:val="20"/>
+              </w:rPr>
+              <w:t xml:space="preserve"> a</w:t>
+            </w:r>
+            <w:r>
+              <w:rPr>
+                <w:rFonts w:asciiTheme="minorHAnsi" w:hAnsiTheme="minorHAnsi" w:cstheme="minorHAnsi"/>
+                <w:i/>
+                <w:sz w:val="20"/>
+                <w:szCs w:val="20"/>
+              </w:rPr>
+              <w:t xml:space="preserve"> number value, How </w:t>
+            </w:r>
+            <w:r>
+              <w:rPr>
+                <w:rFonts w:asciiTheme="minorHAnsi" w:hAnsiTheme="minorHAnsi" w:cstheme="minorHAnsi"/>
+                <w:i/>
+                <w:sz w:val="20"/>
+                <w:szCs w:val="20"/>
+              </w:rPr>
+              <w:t>many eggs do you want to buy?</w:t>
+            </w:r>
+            <w:r>
+              <w:rPr>
+                <w:rFonts w:asciiTheme="minorHAnsi" w:hAnsiTheme="minorHAnsi" w:cstheme="minorHAnsi"/>
+                <w:i/>
+                <w:sz w:val="20"/>
+                <w:szCs w:val="20"/>
+              </w:rPr>
+              <w:t>"</w:t>
+            </w:r>
+            <w:bookmarkStart w:id="0" w:name="_GoBack"/>
+            <w:bookmarkEnd w:id="0"/>
           </w:p>
         </w:tc>
         <w:tc>
@@ -1785,6 +1888,7 @@
                 <w:noProof/>
                 <w:sz w:val="20"/>
                 <w:szCs w:val="20"/>
+                <w:lang w:val="en-AU" w:eastAsia="en-AU"/>
               </w:rPr>
               <w:drawing>
                 <wp:inline distT="0" distB="0" distL="0" distR="0" wp14:anchorId="7B18E28B" wp14:editId="24E46BA3">
@@ -1802,7 +1906,7 @@
                           <pic:cNvPicPr/>
                         </pic:nvPicPr>
                         <pic:blipFill>
-                          <a:blip r:embed="rId10" cstate="print">
+                          <a:blip r:embed="rId11" cstate="print">
                             <a:extLst>
                               <a:ext uri="{28A0092B-C50C-407E-A947-70E740481C1C}">
                                 <a14:useLocalDpi xmlns:a14="http://schemas.microsoft.com/office/drawing/2010/main" val="0"/>
@@ -1912,13 +2016,68 @@
                 <w:sz w:val="20"/>
                 <w:szCs w:val="20"/>
               </w:rPr>
-              <w:t>Minus value</w:t>
-            </w:r>
-          </w:p>
-        </w:tc>
-        <w:tc>
-          <w:tcPr>
-            <w:tcW w:w="2056" w:type="dxa"/>
+              <w:t>Negative</w:t>
+            </w:r>
+            <w:r>
+              <w:rPr>
+                <w:rFonts w:asciiTheme="minorHAnsi" w:hAnsiTheme="minorHAnsi" w:cstheme="minorHAnsi"/>
+                <w:sz w:val="20"/>
+                <w:szCs w:val="20"/>
+              </w:rPr>
+              <w:t xml:space="preserve"> value</w:t>
+            </w:r>
+          </w:p>
+        </w:tc>
+        <w:tc>
+          <w:tcPr>
+            <w:tcW w:w="1612" w:type="dxa"/>
+          </w:tcPr>
+          <w:p>
+            <w:pPr>
+              <w:pStyle w:val="TableParagraph"/>
+              <w:rPr>
+                <w:rFonts w:asciiTheme="minorHAnsi" w:hAnsiTheme="minorHAnsi" w:cstheme="minorHAnsi"/>
+                <w:sz w:val="20"/>
+                <w:szCs w:val="20"/>
+              </w:rPr>
+            </w:pPr>
+            <w:r>
+              <w:rPr>
+                <w:rFonts w:asciiTheme="minorHAnsi" w:hAnsiTheme="minorHAnsi" w:cstheme="minorHAnsi" w:hint="eastAsia"/>
+                <w:sz w:val="20"/>
+                <w:szCs w:val="20"/>
+              </w:rPr>
+              <w:t>I</w:t>
+            </w:r>
+            <w:r>
+              <w:rPr>
+                <w:rFonts w:asciiTheme="minorHAnsi" w:hAnsiTheme="minorHAnsi" w:cstheme="minorHAnsi"/>
+                <w:sz w:val="20"/>
+                <w:szCs w:val="20"/>
+              </w:rPr>
+              <w:t xml:space="preserve">nput </w:t>
+            </w:r>
+            <w:r>
+              <w:rPr>
+                <w:rFonts w:asciiTheme="minorHAnsi" w:hAnsiTheme="minorHAnsi" w:cstheme="minorHAnsi"/>
+                <w:sz w:val="20"/>
+                <w:szCs w:val="20"/>
+              </w:rPr>
+              <w:t>negative</w:t>
+            </w:r>
+            <w:r>
+              <w:rPr>
+                <w:rFonts w:asciiTheme="minorHAnsi" w:hAnsiTheme="minorHAnsi" w:cstheme="minorHAnsi"/>
+                <w:sz w:val="20"/>
+                <w:szCs w:val="20"/>
+              </w:rPr>
+              <w:t xml:space="preserve"> value</w:t>
+            </w:r>
+          </w:p>
+        </w:tc>
+        <w:tc>
+          <w:tcPr>
+            <w:tcW w:w="1260" w:type="dxa"/>
             <w:gridSpan w:val="2"/>
           </w:tcPr>
           <w:p>
@@ -1932,37 +2091,6 @@
             </w:pPr>
             <w:r>
               <w:rPr>
-                <w:rFonts w:asciiTheme="minorHAnsi" w:hAnsiTheme="minorHAnsi" w:cstheme="minorHAnsi" w:hint="eastAsia"/>
-                <w:sz w:val="20"/>
-                <w:szCs w:val="20"/>
-              </w:rPr>
-              <w:t>I</w:t>
-            </w:r>
-            <w:r>
-              <w:rPr>
-                <w:rFonts w:asciiTheme="minorHAnsi" w:hAnsiTheme="minorHAnsi" w:cstheme="minorHAnsi"/>
-                <w:sz w:val="20"/>
-                <w:szCs w:val="20"/>
-              </w:rPr>
-              <w:t>nput minus value</w:t>
-            </w:r>
-          </w:p>
-        </w:tc>
-        <w:tc>
-          <w:tcPr>
-            <w:tcW w:w="816" w:type="dxa"/>
-          </w:tcPr>
-          <w:p>
-            <w:pPr>
-              <w:pStyle w:val="TableParagraph"/>
-              <w:rPr>
-                <w:rFonts w:asciiTheme="minorHAnsi" w:hAnsiTheme="minorHAnsi" w:cstheme="minorHAnsi"/>
-                <w:sz w:val="20"/>
-                <w:szCs w:val="20"/>
-              </w:rPr>
-            </w:pPr>
-            <w:r>
-              <w:rPr>
                 <w:rFonts w:asciiTheme="minorHAnsi" w:hAnsiTheme="minorHAnsi" w:cstheme="minorHAnsi"/>
                 <w:sz w:val="20"/>
                 <w:szCs w:val="20"/>
@@ -1990,7 +2118,31 @@
                 <w:sz w:val="20"/>
                 <w:szCs w:val="20"/>
               </w:rPr>
-              <w:t>“"Error! Please input plus number!"</w:t>
+              <w:t>“</w:t>
+            </w:r>
+            <w:r>
+              <w:rPr>
+                <w:rFonts w:asciiTheme="minorHAnsi" w:hAnsiTheme="minorHAnsi" w:cstheme="minorHAnsi"/>
+                <w:sz w:val="20"/>
+                <w:szCs w:val="20"/>
+              </w:rPr>
+              <w:t xml:space="preserve">Error! Please </w:t>
+            </w:r>
+            <w:r>
+              <w:rPr>
+                <w:rFonts w:asciiTheme="minorHAnsi" w:hAnsiTheme="minorHAnsi" w:cstheme="minorHAnsi"/>
+                <w:sz w:val="20"/>
+                <w:szCs w:val="20"/>
+              </w:rPr>
+              <w:t>enter a positive</w:t>
+            </w:r>
+            <w:r>
+              <w:rPr>
+                <w:rFonts w:asciiTheme="minorHAnsi" w:hAnsiTheme="minorHAnsi" w:cstheme="minorHAnsi"/>
+                <w:sz w:val="20"/>
+                <w:szCs w:val="20"/>
+              </w:rPr>
+              <w:t xml:space="preserve"> number!"</w:t>
             </w:r>
           </w:p>
         </w:tc>
@@ -2013,6 +2165,7 @@
                 <w:noProof/>
                 <w:sz w:val="20"/>
                 <w:szCs w:val="20"/>
+                <w:lang w:val="en-AU" w:eastAsia="en-AU"/>
               </w:rPr>
               <w:drawing>
                 <wp:inline distT="0" distB="0" distL="0" distR="0" wp14:anchorId="1C5CF286" wp14:editId="5235A02F">
@@ -2030,7 +2183,7 @@
                           <pic:cNvPicPr/>
                         </pic:nvPicPr>
                         <pic:blipFill>
-                          <a:blip r:embed="rId11">
+                          <a:blip r:embed="rId12">
                             <a:extLst>
                               <a:ext uri="{28A0092B-C50C-407E-A947-70E740481C1C}">
                                 <a14:useLocalDpi xmlns:a14="http://schemas.microsoft.com/office/drawing/2010/main" val="0"/>
@@ -2102,8 +2255,8 @@
       </w:pPr>
     </w:p>
     <w:sectPr>
-      <w:headerReference w:type="default" r:id="rId12"/>
-      <w:footerReference w:type="default" r:id="rId13"/>
+      <w:headerReference w:type="default" r:id="rId13"/>
+      <w:footerReference w:type="default" r:id="rId14"/>
       <w:pgSz w:w="16840" w:h="11910" w:orient="landscape"/>
       <w:pgMar w:top="1340" w:right="900" w:bottom="1320" w:left="2000" w:header="76" w:footer="710" w:gutter="0"/>
       <w:cols w:space="720"/>
@@ -2114,7 +2267,7 @@
 </file>
 
 <file path=word/endnotes.xml><?xml version="1.0" encoding="utf-8"?>
-<w:endnotes xmlns:wpc="http://schemas.microsoft.com/office/word/2010/wordprocessingCanvas" xmlns:cx="http://schemas.microsoft.com/office/drawing/2014/chartex" xmlns:cx1="http://schemas.microsoft.com/office/drawing/2015/9/8/chartex" xmlns:cx2="http://schemas.microsoft.com/office/drawing/2015/10/21/chartex" xmlns:cx3="http://schemas.microsoft.com/office/drawing/2016/5/9/chartex" xmlns:cx4="http://schemas.microsoft.com/office/drawing/2016/5/10/chartex" xmlns:cx5="http://schemas.microsoft.com/office/drawing/2016/5/11/chartex" xmlns:cx6="http://schemas.microsoft.com/office/drawing/2016/5/12/chartex" xmlns:cx7="http://schemas.microsoft.com/office/drawing/2016/5/13/chartex" xmlns:cx8="http://schemas.microsoft.com/office/drawing/2016/5/14/chartex" xmlns:mc="http://schemas.openxmlformats.org/markup-compatibility/2006" xmlns:aink="http://schemas.microsoft.com/office/drawing/2016/ink" xmlns:am3d="http://schemas.microsoft.com/office/drawing/2017/model3d" xmlns:o="urn:schemas-microsoft-com:office:office" xmlns:r="http://schemas.openxmlformats.org/officeDocument/2006/relationships" xmlns:m="http://schemas.openxmlformats.org/officeDocument/2006/math" xmlns:v="urn:schemas-microsoft-com:vml" xmlns:wp14="http://schemas.microsoft.com/office/word/2010/wordprocessingDrawing" xmlns:wp="http://schemas.openxmlformats.org/drawingml/2006/wordprocessingDrawing" xmlns:w10="urn:schemas-microsoft-com:office:word" xmlns:w="http://schemas.openxmlformats.org/wordprocessingml/2006/main" xmlns:w14="http://schemas.microsoft.com/office/word/2010/wordml" xmlns:w15="http://schemas.microsoft.com/office/word/2012/wordml" xmlns:w16cex="http://schemas.microsoft.com/office/word/2018/wordml/cex" xmlns:w16cid="http://schemas.microsoft.com/office/word/2016/wordml/cid" xmlns:w16="http://schemas.microsoft.com/office/word/2018/wordml" xmlns:w16sdtdh="http://schemas.microsoft.com/office/word/2020/wordml/sdtdatahash" xmlns:w16se="http://schemas.microsoft.com/office/word/2015/wordml/symex" xmlns:wpg="http://schemas.microsoft.com/office/word/2010/wordprocessingGroup" xmlns:wpi="http://schemas.microsoft.com/office/word/2010/wordprocessingInk" xmlns:wne="http://schemas.microsoft.com/office/word/2006/wordml" xmlns:wps="http://schemas.microsoft.com/office/word/2010/wordprocessingShape" mc:Ignorable="w14 w15 w16se w16cid w16 w16cex w16sdtdh wp14">
+<w:endnotes xmlns:wpc="http://schemas.microsoft.com/office/word/2010/wordprocessingCanvas" xmlns:mc="http://schemas.openxmlformats.org/markup-compatibility/2006" xmlns:o="urn:schemas-microsoft-com:office:office" xmlns:r="http://schemas.openxmlformats.org/officeDocument/2006/relationships" xmlns:m="http://schemas.openxmlformats.org/officeDocument/2006/math" xmlns:v="urn:schemas-microsoft-com:vml" xmlns:wp14="http://schemas.microsoft.com/office/word/2010/wordprocessingDrawing" xmlns:wp="http://schemas.openxmlformats.org/drawingml/2006/wordprocessingDrawing" xmlns:w10="urn:schemas-microsoft-com:office:word" xmlns:w="http://schemas.openxmlformats.org/wordprocessingml/2006/main" xmlns:w14="http://schemas.microsoft.com/office/word/2010/wordml" xmlns:wpg="http://schemas.microsoft.com/office/word/2010/wordprocessingGroup" xmlns:wpi="http://schemas.microsoft.com/office/word/2010/wordprocessingInk" xmlns:wne="http://schemas.microsoft.com/office/word/2006/wordml" xmlns:wps="http://schemas.microsoft.com/office/word/2010/wordprocessingShape" mc:Ignorable="w14 wp14">
   <w:endnote w:type="separator" w:id="-1">
     <w:p>
       <w:r>
@@ -2133,7 +2286,7 @@
 </file>
 
 <file path=word/footer1.xml><?xml version="1.0" encoding="utf-8"?>
-<w:ftr xmlns:wpc="http://schemas.microsoft.com/office/word/2010/wordprocessingCanvas" xmlns:cx="http://schemas.microsoft.com/office/drawing/2014/chartex" xmlns:cx1="http://schemas.microsoft.com/office/drawing/2015/9/8/chartex" xmlns:cx2="http://schemas.microsoft.com/office/drawing/2015/10/21/chartex" xmlns:cx3="http://schemas.microsoft.com/office/drawing/2016/5/9/chartex" xmlns:cx4="http://schemas.microsoft.com/office/drawing/2016/5/10/chartex" xmlns:cx5="http://schemas.microsoft.com/office/drawing/2016/5/11/chartex" xmlns:cx6="http://schemas.microsoft.com/office/drawing/2016/5/12/chartex" xmlns:cx7="http://schemas.microsoft.com/office/drawing/2016/5/13/chartex" xmlns:cx8="http://schemas.microsoft.com/office/drawing/2016/5/14/chartex" xmlns:mc="http://schemas.openxmlformats.org/markup-compatibility/2006" xmlns:aink="http://schemas.microsoft.com/office/drawing/2016/ink" xmlns:am3d="http://schemas.microsoft.com/office/drawing/2017/model3d" xmlns:o="urn:schemas-microsoft-com:office:office" xmlns:r="http://schemas.openxmlformats.org/officeDocument/2006/relationships" xmlns:m="http://schemas.openxmlformats.org/officeDocument/2006/math" xmlns:v="urn:schemas-microsoft-com:vml" xmlns:wp14="http://schemas.microsoft.com/office/word/2010/wordprocessingDrawing" xmlns:wp="http://schemas.openxmlformats.org/drawingml/2006/wordprocessingDrawing" xmlns:w10="urn:schemas-microsoft-com:office:word" xmlns:w="http://schemas.openxmlformats.org/wordprocessingml/2006/main" xmlns:w14="http://schemas.microsoft.com/office/word/2010/wordml" xmlns:w15="http://schemas.microsoft.com/office/word/2012/wordml" xmlns:w16cex="http://schemas.microsoft.com/office/word/2018/wordml/cex" xmlns:w16cid="http://schemas.microsoft.com/office/word/2016/wordml/cid" xmlns:w16="http://schemas.microsoft.com/office/word/2018/wordml" xmlns:w16sdtdh="http://schemas.microsoft.com/office/word/2020/wordml/sdtdatahash" xmlns:w16se="http://schemas.microsoft.com/office/word/2015/wordml/symex" xmlns:wpg="http://schemas.microsoft.com/office/word/2010/wordprocessingGroup" xmlns:wpi="http://schemas.microsoft.com/office/word/2010/wordprocessingInk" xmlns:wne="http://schemas.microsoft.com/office/word/2006/wordml" xmlns:wps="http://schemas.microsoft.com/office/word/2010/wordprocessingShape" mc:Ignorable="w14 w15 w16se w16cid w16 w16cex w16sdtdh wp14">
+<w:ftr xmlns:wpc="http://schemas.microsoft.com/office/word/2010/wordprocessingCanvas" xmlns:mc="http://schemas.openxmlformats.org/markup-compatibility/2006" xmlns:o="urn:schemas-microsoft-com:office:office" xmlns:r="http://schemas.openxmlformats.org/officeDocument/2006/relationships" xmlns:m="http://schemas.openxmlformats.org/officeDocument/2006/math" xmlns:v="urn:schemas-microsoft-com:vml" xmlns:wp14="http://schemas.microsoft.com/office/word/2010/wordprocessingDrawing" xmlns:wp="http://schemas.openxmlformats.org/drawingml/2006/wordprocessingDrawing" xmlns:w10="urn:schemas-microsoft-com:office:word" xmlns:w="http://schemas.openxmlformats.org/wordprocessingml/2006/main" xmlns:w14="http://schemas.microsoft.com/office/word/2010/wordml" xmlns:wpg="http://schemas.microsoft.com/office/word/2010/wordprocessingGroup" xmlns:wpi="http://schemas.microsoft.com/office/word/2010/wordprocessingInk" xmlns:wne="http://schemas.microsoft.com/office/word/2006/wordml" xmlns:wps="http://schemas.microsoft.com/office/word/2010/wordprocessingShape" mc:Ignorable="w14 wp14">
   <w:p>
     <w:pPr>
       <w:pStyle w:val="BodyText"/>
@@ -2145,7 +2298,7 @@
           <v:stroke joinstyle="miter"/>
           <v:path gradientshapeok="t" o:connecttype="rect"/>
         </v:shapetype>
-        <v:shape id="_x0000_s1025" type="#_x0000_t202" alt="" style="position:absolute;margin-left:292.2pt;margin-top:795.3pt;width:11.1pt;height:12pt;z-index:-16060928;mso-wrap-style:square;mso-wrap-edited:f;mso-width-percent:0;mso-height-percent:0;mso-position-horizontal-relative:page;mso-position-vertical-relative:page;mso-width-percent:0;mso-height-percent:0;v-text-anchor:top" filled="f" stroked="f">
+        <v:shape id="_x0000_s2049" type="#_x0000_t202" alt="" style="position:absolute;margin-left:292.2pt;margin-top:795.3pt;width:11.1pt;height:12pt;z-index:-16060928;mso-wrap-style:square;mso-wrap-edited:f;mso-width-percent:0;mso-height-percent:0;mso-position-horizontal-relative:page;mso-position-vertical-relative:page;mso-width-percent:0;mso-height-percent:0;v-text-anchor:top" filled="f" stroked="f">
           <v:textbox inset="0,0,0,0">
             <w:txbxContent>
               <w:p>
@@ -2164,7 +2317,10 @@
                   <w:fldChar w:fldCharType="separate"/>
                 </w:r>
                 <w:r>
-                  <w:t>1</w:t>
+                  <w:rPr>
+                    <w:noProof/>
+                  </w:rPr>
+                  <w:t>3</w:t>
                 </w:r>
                 <w:r>
                   <w:fldChar w:fldCharType="end"/>
@@ -2181,7 +2337,7 @@
 </file>
 
 <file path=word/footnotes.xml><?xml version="1.0" encoding="utf-8"?>
-<w:footnotes xmlns:wpc="http://schemas.microsoft.com/office/word/2010/wordprocessingCanvas" xmlns:cx="http://schemas.microsoft.com/office/drawing/2014/chartex" xmlns:cx1="http://schemas.microsoft.com/office/drawing/2015/9/8/chartex" xmlns:cx2="http://schemas.microsoft.com/office/drawing/2015/10/21/chartex" xmlns:cx3="http://schemas.microsoft.com/office/drawing/2016/5/9/chartex" xmlns:cx4="http://schemas.microsoft.com/office/drawing/2016/5/10/chartex" xmlns:cx5="http://schemas.microsoft.com/office/drawing/2016/5/11/chartex" xmlns:cx6="http://schemas.microsoft.com/office/drawing/2016/5/12/chartex" xmlns:cx7="http://schemas.microsoft.com/office/drawing/2016/5/13/chartex" xmlns:cx8="http://schemas.microsoft.com/office/drawing/2016/5/14/chartex" xmlns:mc="http://schemas.openxmlformats.org/markup-compatibility/2006" xmlns:aink="http://schemas.microsoft.com/office/drawing/2016/ink" xmlns:am3d="http://schemas.microsoft.com/office/drawing/2017/model3d" xmlns:o="urn:schemas-microsoft-com:office:office" xmlns:r="http://schemas.openxmlformats.org/officeDocument/2006/relationships" xmlns:m="http://schemas.openxmlformats.org/officeDocument/2006/math" xmlns:v="urn:schemas-microsoft-com:vml" xmlns:wp14="http://schemas.microsoft.com/office/word/2010/wordprocessingDrawing" xmlns:wp="http://schemas.openxmlformats.org/drawingml/2006/wordprocessingDrawing" xmlns:w10="urn:schemas-microsoft-com:office:word" xmlns:w="http://schemas.openxmlformats.org/wordprocessingml/2006/main" xmlns:w14="http://schemas.microsoft.com/office/word/2010/wordml" xmlns:w15="http://schemas.microsoft.com/office/word/2012/wordml" xmlns:w16cex="http://schemas.microsoft.com/office/word/2018/wordml/cex" xmlns:w16cid="http://schemas.microsoft.com/office/word/2016/wordml/cid" xmlns:w16="http://schemas.microsoft.com/office/word/2018/wordml" xmlns:w16sdtdh="http://schemas.microsoft.com/office/word/2020/wordml/sdtdatahash" xmlns:w16se="http://schemas.microsoft.com/office/word/2015/wordml/symex" xmlns:wpg="http://schemas.microsoft.com/office/word/2010/wordprocessingGroup" xmlns:wpi="http://schemas.microsoft.com/office/word/2010/wordprocessingInk" xmlns:wne="http://schemas.microsoft.com/office/word/2006/wordml" xmlns:wps="http://schemas.microsoft.com/office/word/2010/wordprocessingShape" mc:Ignorable="w14 w15 w16se w16cid w16 w16cex w16sdtdh wp14">
+<w:footnotes xmlns:wpc="http://schemas.microsoft.com/office/word/2010/wordprocessingCanvas" xmlns:mc="http://schemas.openxmlformats.org/markup-compatibility/2006" xmlns:o="urn:schemas-microsoft-com:office:office" xmlns:r="http://schemas.openxmlformats.org/officeDocument/2006/relationships" xmlns:m="http://schemas.openxmlformats.org/officeDocument/2006/math" xmlns:v="urn:schemas-microsoft-com:vml" xmlns:wp14="http://schemas.microsoft.com/office/word/2010/wordprocessingDrawing" xmlns:wp="http://schemas.openxmlformats.org/drawingml/2006/wordprocessingDrawing" xmlns:w10="urn:schemas-microsoft-com:office:word" xmlns:w="http://schemas.openxmlformats.org/wordprocessingml/2006/main" xmlns:w14="http://schemas.microsoft.com/office/word/2010/wordml" xmlns:wpg="http://schemas.microsoft.com/office/word/2010/wordprocessingGroup" xmlns:wpi="http://schemas.microsoft.com/office/word/2010/wordprocessingInk" xmlns:wne="http://schemas.microsoft.com/office/word/2006/wordml" xmlns:wps="http://schemas.microsoft.com/office/word/2010/wordprocessingShape" mc:Ignorable="w14 wp14">
   <w:footnote w:type="separator" w:id="-1">
     <w:p>
       <w:r>
@@ -2200,7 +2356,7 @@
 </file>
 
 <file path=word/header1.xml><?xml version="1.0" encoding="utf-8"?>
-<w:hdr xmlns:wpc="http://schemas.microsoft.com/office/word/2010/wordprocessingCanvas" xmlns:cx="http://schemas.microsoft.com/office/drawing/2014/chartex" xmlns:cx1="http://schemas.microsoft.com/office/drawing/2015/9/8/chartex" xmlns:cx2="http://schemas.microsoft.com/office/drawing/2015/10/21/chartex" xmlns:cx3="http://schemas.microsoft.com/office/drawing/2016/5/9/chartex" xmlns:cx4="http://schemas.microsoft.com/office/drawing/2016/5/10/chartex" xmlns:cx5="http://schemas.microsoft.com/office/drawing/2016/5/11/chartex" xmlns:cx6="http://schemas.microsoft.com/office/drawing/2016/5/12/chartex" xmlns:cx7="http://schemas.microsoft.com/office/drawing/2016/5/13/chartex" xmlns:cx8="http://schemas.microsoft.com/office/drawing/2016/5/14/chartex" xmlns:mc="http://schemas.openxmlformats.org/markup-compatibility/2006" xmlns:aink="http://schemas.microsoft.com/office/drawing/2016/ink" xmlns:am3d="http://schemas.microsoft.com/office/drawing/2017/model3d" xmlns:o="urn:schemas-microsoft-com:office:office" xmlns:r="http://schemas.openxmlformats.org/officeDocument/2006/relationships" xmlns:m="http://schemas.openxmlformats.org/officeDocument/2006/math" xmlns:v="urn:schemas-microsoft-com:vml" xmlns:wp14="http://schemas.microsoft.com/office/word/2010/wordprocessingDrawing" xmlns:wp="http://schemas.openxmlformats.org/drawingml/2006/wordprocessingDrawing" xmlns:w10="urn:schemas-microsoft-com:office:word" xmlns:w="http://schemas.openxmlformats.org/wordprocessingml/2006/main" xmlns:w14="http://schemas.microsoft.com/office/word/2010/wordml" xmlns:w15="http://schemas.microsoft.com/office/word/2012/wordml" xmlns:w16cex="http://schemas.microsoft.com/office/word/2018/wordml/cex" xmlns:w16cid="http://schemas.microsoft.com/office/word/2016/wordml/cid" xmlns:w16="http://schemas.microsoft.com/office/word/2018/wordml" xmlns:w16sdtdh="http://schemas.microsoft.com/office/word/2020/wordml/sdtdatahash" xmlns:w16se="http://schemas.microsoft.com/office/word/2015/wordml/symex" xmlns:wpg="http://schemas.microsoft.com/office/word/2010/wordprocessingGroup" xmlns:wpi="http://schemas.microsoft.com/office/word/2010/wordprocessingInk" xmlns:wne="http://schemas.microsoft.com/office/word/2006/wordml" xmlns:wps="http://schemas.microsoft.com/office/word/2010/wordprocessingShape" mc:Ignorable="w14 w15 w16se w16cid w16 w16cex w16sdtdh wp14">
+<w:hdr xmlns:wpc="http://schemas.microsoft.com/office/word/2010/wordprocessingCanvas" xmlns:mc="http://schemas.openxmlformats.org/markup-compatibility/2006" xmlns:o="urn:schemas-microsoft-com:office:office" xmlns:r="http://schemas.openxmlformats.org/officeDocument/2006/relationships" xmlns:m="http://schemas.openxmlformats.org/officeDocument/2006/math" xmlns:v="urn:schemas-microsoft-com:vml" xmlns:wp14="http://schemas.microsoft.com/office/word/2010/wordprocessingDrawing" xmlns:wp="http://schemas.openxmlformats.org/drawingml/2006/wordprocessingDrawing" xmlns:w10="urn:schemas-microsoft-com:office:word" xmlns:w="http://schemas.openxmlformats.org/wordprocessingml/2006/main" xmlns:w14="http://schemas.microsoft.com/office/word/2010/wordml" xmlns:wpg="http://schemas.microsoft.com/office/word/2010/wordprocessingGroup" xmlns:wpi="http://schemas.microsoft.com/office/word/2010/wordprocessingInk" xmlns:wne="http://schemas.microsoft.com/office/word/2006/wordml" xmlns:wps="http://schemas.microsoft.com/office/word/2010/wordprocessingShape" mc:Ignorable="w14 wp14">
   <w:p>
     <w:pPr>
       <w:pStyle w:val="BodyText"/>
@@ -2209,6 +2365,7 @@
     <w:r>
       <w:rPr>
         <w:noProof/>
+        <w:lang w:val="en-AU" w:eastAsia="en-AU"/>
       </w:rPr>
       <w:drawing>
         <wp:anchor distT="0" distB="0" distL="0" distR="0" simplePos="0" relativeHeight="487254528" behindDoc="1" locked="0" layoutInCell="1" allowOverlap="1" wp14:anchorId="14D5439F" wp14:editId="548FE907">
@@ -2260,7 +2417,7 @@
           <v:stroke joinstyle="miter"/>
           <v:path gradientshapeok="t" o:connecttype="rect"/>
         </v:shapetype>
-        <v:shape id="_x0000_s1026" type="#_x0000_t202" alt="" style="position:absolute;margin-left:71pt;margin-top:41.5pt;width:57pt;height:12pt;z-index:-16061440;mso-wrap-style:square;mso-wrap-edited:f;mso-width-percent:0;mso-height-percent:0;mso-position-horizontal-relative:page;mso-position-vertical-relative:page;mso-width-percent:0;mso-height-percent:0;v-text-anchor:top" filled="f" stroked="f">
+        <v:shape id="_x0000_s2050" type="#_x0000_t202" alt="" style="position:absolute;margin-left:71pt;margin-top:41.5pt;width:57pt;height:12pt;z-index:-16061440;mso-wrap-style:square;mso-wrap-edited:f;mso-width-percent:0;mso-height-percent:0;mso-position-horizontal-relative:page;mso-position-vertical-relative:page;mso-width-percent:0;mso-height-percent:0;v-text-anchor:top" filled="f" stroked="f">
           <v:textbox inset="0,0,0,0">
             <w:txbxContent>
               <w:p>
@@ -2292,7 +2449,7 @@
 </file>
 
 <file path=word/styles.xml><?xml version="1.0" encoding="utf-8"?>
-<w:styles xmlns:mc="http://schemas.openxmlformats.org/markup-compatibility/2006" xmlns:r="http://schemas.openxmlformats.org/officeDocument/2006/relationships" xmlns:w="http://schemas.openxmlformats.org/wordprocessingml/2006/main" xmlns:w14="http://schemas.microsoft.com/office/word/2010/wordml" xmlns:w15="http://schemas.microsoft.com/office/word/2012/wordml" xmlns:w16cex="http://schemas.microsoft.com/office/word/2018/wordml/cex" xmlns:w16cid="http://schemas.microsoft.com/office/word/2016/wordml/cid" xmlns:w16="http://schemas.microsoft.com/office/word/2018/wordml" xmlns:w16sdtdh="http://schemas.microsoft.com/office/word/2020/wordml/sdtdatahash" xmlns:w16se="http://schemas.microsoft.com/office/word/2015/wordml/symex" mc:Ignorable="w14 w15 w16se w16cid w16 w16cex w16sdtdh">
+<w:styles xmlns:mc="http://schemas.openxmlformats.org/markup-compatibility/2006" xmlns:r="http://schemas.openxmlformats.org/officeDocument/2006/relationships" xmlns:w="http://schemas.openxmlformats.org/wordprocessingml/2006/main" xmlns:w14="http://schemas.microsoft.com/office/word/2010/wordml" mc:Ignorable="w14">
   <w:docDefaults>
     <w:rPrDefault>
       <w:rPr>
@@ -2310,383 +2467,144 @@
       </w:pPr>
     </w:pPrDefault>
   </w:docDefaults>
-  <w:latentStyles w:defLockedState="0" w:defUIPriority="99" w:defSemiHidden="0" w:defUnhideWhenUsed="0" w:defQFormat="0" w:count="376">
-    <w:lsdException w:name="Normal" w:uiPriority="0" w:qFormat="1"/>
-    <w:lsdException w:name="heading 1" w:uiPriority="9" w:qFormat="1"/>
-    <w:lsdException w:name="heading 2" w:semiHidden="1" w:uiPriority="9" w:unhideWhenUsed="1" w:qFormat="1"/>
-    <w:lsdException w:name="heading 3" w:semiHidden="1" w:uiPriority="9" w:unhideWhenUsed="1" w:qFormat="1"/>
-    <w:lsdException w:name="heading 4" w:semiHidden="1" w:uiPriority="9" w:unhideWhenUsed="1" w:qFormat="1"/>
-    <w:lsdException w:name="heading 5" w:semiHidden="1" w:uiPriority="9" w:unhideWhenUsed="1" w:qFormat="1"/>
-    <w:lsdException w:name="heading 6" w:semiHidden="1" w:uiPriority="9" w:unhideWhenUsed="1" w:qFormat="1"/>
-    <w:lsdException w:name="heading 7" w:semiHidden="1" w:uiPriority="9" w:unhideWhenUsed="1" w:qFormat="1"/>
-    <w:lsdException w:name="heading 8" w:semiHidden="1" w:uiPriority="9" w:unhideWhenUsed="1" w:qFormat="1"/>
-    <w:lsdException w:name="heading 9" w:semiHidden="1" w:uiPriority="9" w:unhideWhenUsed="1" w:qFormat="1"/>
-    <w:lsdException w:name="index 1" w:semiHidden="1" w:unhideWhenUsed="1"/>
-    <w:lsdException w:name="index 2" w:semiHidden="1" w:unhideWhenUsed="1"/>
-    <w:lsdException w:name="index 3" w:semiHidden="1" w:unhideWhenUsed="1"/>
-    <w:lsdException w:name="index 4" w:semiHidden="1" w:unhideWhenUsed="1"/>
-    <w:lsdException w:name="index 5" w:semiHidden="1" w:unhideWhenUsed="1"/>
-    <w:lsdException w:name="index 6" w:semiHidden="1" w:unhideWhenUsed="1"/>
-    <w:lsdException w:name="index 7" w:semiHidden="1" w:unhideWhenUsed="1"/>
-    <w:lsdException w:name="index 8" w:semiHidden="1" w:unhideWhenUsed="1"/>
-    <w:lsdException w:name="index 9" w:semiHidden="1" w:unhideWhenUsed="1"/>
-    <w:lsdException w:name="toc 1" w:semiHidden="1" w:uiPriority="39" w:unhideWhenUsed="1"/>
-    <w:lsdException w:name="toc 2" w:semiHidden="1" w:uiPriority="39" w:unhideWhenUsed="1"/>
-    <w:lsdException w:name="toc 3" w:semiHidden="1" w:uiPriority="39" w:unhideWhenUsed="1"/>
-    <w:lsdException w:name="toc 4" w:semiHidden="1" w:uiPriority="39" w:unhideWhenUsed="1"/>
-    <w:lsdException w:name="toc 5" w:semiHidden="1" w:uiPriority="39" w:unhideWhenUsed="1"/>
-    <w:lsdException w:name="toc 6" w:semiHidden="1" w:uiPriority="39" w:unhideWhenUsed="1"/>
-    <w:lsdException w:name="toc 7" w:semiHidden="1" w:uiPriority="39" w:unhideWhenUsed="1"/>
-    <w:lsdException w:name="toc 8" w:semiHidden="1" w:uiPriority="39" w:unhideWhenUsed="1"/>
-    <w:lsdException w:name="toc 9" w:semiHidden="1" w:uiPriority="39" w:unhideWhenUsed="1"/>
-    <w:lsdException w:name="Normal Indent" w:semiHidden="1" w:unhideWhenUsed="1"/>
-    <w:lsdException w:name="footnote text" w:semiHidden="1" w:unhideWhenUsed="1"/>
-    <w:lsdException w:name="annotation text" w:semiHidden="1" w:unhideWhenUsed="1"/>
-    <w:lsdException w:name="header" w:semiHidden="1" w:unhideWhenUsed="1"/>
-    <w:lsdException w:name="footer" w:semiHidden="1" w:unhideWhenUsed="1"/>
-    <w:lsdException w:name="index heading" w:semiHidden="1" w:unhideWhenUsed="1"/>
-    <w:lsdException w:name="caption" w:semiHidden="1" w:uiPriority="35" w:unhideWhenUsed="1" w:qFormat="1"/>
-    <w:lsdException w:name="table of figures" w:semiHidden="1" w:unhideWhenUsed="1"/>
-    <w:lsdException w:name="envelope address" w:semiHidden="1" w:unhideWhenUsed="1"/>
-    <w:lsdException w:name="envelope return" w:semiHidden="1" w:unhideWhenUsed="1"/>
-    <w:lsdException w:name="footnote reference" w:semiHidden="1" w:unhideWhenUsed="1"/>
-    <w:lsdException w:name="annotation reference" w:semiHidden="1" w:unhideWhenUsed="1"/>
-    <w:lsdException w:name="line number" w:semiHidden="1" w:unhideWhenUsed="1"/>
-    <w:lsdException w:name="page number" w:semiHidden="1" w:unhideWhenUsed="1"/>
-    <w:lsdException w:name="endnote reference" w:semiHidden="1" w:unhideWhenUsed="1"/>
-    <w:lsdException w:name="endnote text" w:semiHidden="1" w:unhideWhenUsed="1"/>
-    <w:lsdException w:name="table of authorities" w:semiHidden="1" w:unhideWhenUsed="1"/>
-    <w:lsdException w:name="macro" w:semiHidden="1" w:unhideWhenUsed="1"/>
-    <w:lsdException w:name="toa heading" w:semiHidden="1" w:unhideWhenUsed="1"/>
-    <w:lsdException w:name="List" w:semiHidden="1" w:unhideWhenUsed="1"/>
-    <w:lsdException w:name="List Bullet" w:semiHidden="1" w:unhideWhenUsed="1"/>
-    <w:lsdException w:name="List Number" w:semiHidden="1" w:unhideWhenUsed="1"/>
-    <w:lsdException w:name="List 2" w:semiHidden="1" w:unhideWhenUsed="1"/>
-    <w:lsdException w:name="List 3" w:semiHidden="1" w:unhideWhenUsed="1"/>
-    <w:lsdException w:name="List 4" w:semiHidden="1" w:unhideWhenUsed="1"/>
-    <w:lsdException w:name="List 5" w:semiHidden="1" w:unhideWhenUsed="1"/>
-    <w:lsdException w:name="List Bullet 2" w:semiHidden="1" w:unhideWhenUsed="1"/>
-    <w:lsdException w:name="List Bullet 3" w:semiHidden="1" w:unhideWhenUsed="1"/>
-    <w:lsdException w:name="List Bullet 4" w:semiHidden="1" w:unhideWhenUsed="1"/>
-    <w:lsdException w:name="List Bullet 5" w:semiHidden="1" w:unhideWhenUsed="1"/>
-    <w:lsdException w:name="List Number 2" w:semiHidden="1" w:unhideWhenUsed="1"/>
-    <w:lsdException w:name="List Number 3" w:semiHidden="1" w:unhideWhenUsed="1"/>
-    <w:lsdException w:name="List Number 4" w:semiHidden="1" w:unhideWhenUsed="1"/>
-    <w:lsdException w:name="List Number 5" w:semiHidden="1" w:unhideWhenUsed="1"/>
-    <w:lsdException w:name="Title" w:uiPriority="10" w:qFormat="1"/>
-    <w:lsdException w:name="Closing" w:semiHidden="1" w:unhideWhenUsed="1"/>
-    <w:lsdException w:name="Signature" w:semiHidden="1" w:unhideWhenUsed="1"/>
-    <w:lsdException w:name="Default Paragraph Font" w:semiHidden="1" w:uiPriority="1" w:unhideWhenUsed="1"/>
-    <w:lsdException w:name="Body Text" w:semiHidden="1" w:unhideWhenUsed="1"/>
-    <w:lsdException w:name="Body Text Indent" w:semiHidden="1" w:unhideWhenUsed="1"/>
-    <w:lsdException w:name="List Continue" w:semiHidden="1" w:unhideWhenUsed="1"/>
-    <w:lsdException w:name="List Continue 2" w:semiHidden="1" w:unhideWhenUsed="1"/>
-    <w:lsdException w:name="List Continue 3" w:semiHidden="1" w:unhideWhenUsed="1"/>
-    <w:lsdException w:name="List Continue 4" w:semiHidden="1" w:unhideWhenUsed="1"/>
-    <w:lsdException w:name="List Continue 5" w:semiHidden="1" w:unhideWhenUsed="1"/>
-    <w:lsdException w:name="Message Header" w:semiHidden="1" w:unhideWhenUsed="1"/>
-    <w:lsdException w:name="Subtitle" w:uiPriority="11" w:qFormat="1"/>
-    <w:lsdException w:name="Salutation" w:semiHidden="1" w:unhideWhenUsed="1"/>
-    <w:lsdException w:name="Date" w:semiHidden="1" w:unhideWhenUsed="1"/>
-    <w:lsdException w:name="Body Text First Indent" w:semiHidden="1" w:unhideWhenUsed="1"/>
-    <w:lsdException w:name="Body Text First Indent 2" w:semiHidden="1" w:unhideWhenUsed="1"/>
-    <w:lsdException w:name="Note Heading" w:semiHidden="1" w:unhideWhenUsed="1"/>
-    <w:lsdException w:name="Body Text 2" w:semiHidden="1" w:unhideWhenUsed="1"/>
-    <w:lsdException w:name="Body Text 3" w:semiHidden="1" w:unhideWhenUsed="1"/>
-    <w:lsdException w:name="Body Text Indent 2" w:semiHidden="1" w:unhideWhenUsed="1"/>
-    <w:lsdException w:name="Body Text Indent 3" w:semiHidden="1" w:unhideWhenUsed="1"/>
-    <w:lsdException w:name="Block Text" w:semiHidden="1" w:unhideWhenUsed="1"/>
-    <w:lsdException w:name="Hyperlink" w:semiHidden="1" w:unhideWhenUsed="1"/>
-    <w:lsdException w:name="FollowedHyperlink" w:semiHidden="1" w:unhideWhenUsed="1"/>
-    <w:lsdException w:name="Strong" w:uiPriority="22" w:qFormat="1"/>
-    <w:lsdException w:name="Emphasis" w:uiPriority="20" w:qFormat="1"/>
-    <w:lsdException w:name="Document Map" w:semiHidden="1" w:unhideWhenUsed="1"/>
-    <w:lsdException w:name="Plain Text" w:semiHidden="1" w:unhideWhenUsed="1"/>
-    <w:lsdException w:name="E-mail Signature" w:semiHidden="1" w:unhideWhenUsed="1"/>
-    <w:lsdException w:name="HTML Top of Form" w:semiHidden="1" w:unhideWhenUsed="1"/>
-    <w:lsdException w:name="HTML Bottom of Form" w:semiHidden="1" w:unhideWhenUsed="1"/>
-    <w:lsdException w:name="Normal (Web)" w:semiHidden="1" w:unhideWhenUsed="1"/>
-    <w:lsdException w:name="HTML Acronym" w:semiHidden="1" w:unhideWhenUsed="1"/>
-    <w:lsdException w:name="HTML Address" w:semiHidden="1" w:unhideWhenUsed="1"/>
-    <w:lsdException w:name="HTML Cite" w:semiHidden="1" w:unhideWhenUsed="1"/>
-    <w:lsdException w:name="HTML Code" w:semiHidden="1" w:unhideWhenUsed="1"/>
-    <w:lsdException w:name="HTML Definition" w:semiHidden="1" w:unhideWhenUsed="1"/>
-    <w:lsdException w:name="HTML Keyboard" w:semiHidden="1" w:unhideWhenUsed="1"/>
-    <w:lsdException w:name="HTML Preformatted" w:semiHidden="1" w:unhideWhenUsed="1"/>
-    <w:lsdException w:name="HTML Sample" w:semiHidden="1" w:unhideWhenUsed="1"/>
-    <w:lsdException w:name="HTML Typewriter" w:semiHidden="1" w:unhideWhenUsed="1"/>
-    <w:lsdException w:name="HTML Variable" w:semiHidden="1" w:unhideWhenUsed="1"/>
-    <w:lsdException w:name="Normal Table" w:semiHidden="1" w:unhideWhenUsed="1"/>
-    <w:lsdException w:name="annotation subject" w:semiHidden="1" w:unhideWhenUsed="1"/>
-    <w:lsdException w:name="No List" w:semiHidden="1" w:unhideWhenUsed="1"/>
-    <w:lsdException w:name="Outline List 1" w:semiHidden="1" w:unhideWhenUsed="1"/>
-    <w:lsdException w:name="Outline List 2" w:semiHidden="1" w:unhideWhenUsed="1"/>
-    <w:lsdException w:name="Outline List 3" w:semiHidden="1" w:unhideWhenUsed="1"/>
-    <w:lsdException w:name="Table Simple 1" w:semiHidden="1" w:unhideWhenUsed="1"/>
-    <w:lsdException w:name="Table Simple 2" w:semiHidden="1" w:unhideWhenUsed="1"/>
-    <w:lsdException w:name="Table Simple 3" w:semiHidden="1" w:unhideWhenUsed="1"/>
-    <w:lsdException w:name="Table Classic 1" w:semiHidden="1" w:unhideWhenUsed="1"/>
-    <w:lsdException w:name="Table Classic 2" w:semiHidden="1" w:unhideWhenUsed="1"/>
-    <w:lsdException w:name="Table Classic 3" w:semiHidden="1" w:unhideWhenUsed="1"/>
-    <w:lsdException w:name="Table Classic 4" w:semiHidden="1" w:unhideWhenUsed="1"/>
-    <w:lsdException w:name="Table Colorful 1" w:semiHidden="1" w:unhideWhenUsed="1"/>
-    <w:lsdException w:name="Table Colorful 2" w:semiHidden="1" w:unhideWhenUsed="1"/>
-    <w:lsdException w:name="Table Colorful 3" w:semiHidden="1" w:unhideWhenUsed="1"/>
-    <w:lsdException w:name="Table Columns 1" w:semiHidden="1" w:unhideWhenUsed="1"/>
-    <w:lsdException w:name="Table Columns 2" w:semiHidden="1" w:unhideWhenUsed="1"/>
-    <w:lsdException w:name="Table Columns 3" w:semiHidden="1" w:unhideWhenUsed="1"/>
-    <w:lsdException w:name="Table Columns 4" w:semiHidden="1" w:unhideWhenUsed="1"/>
-    <w:lsdException w:name="Table Columns 5" w:semiHidden="1" w:unhideWhenUsed="1"/>
-    <w:lsdException w:name="Table Grid 1" w:semiHidden="1" w:unhideWhenUsed="1"/>
-    <w:lsdException w:name="Table Grid 2" w:semiHidden="1" w:unhideWhenUsed="1"/>
-    <w:lsdException w:name="Table Grid 3" w:semiHidden="1" w:unhideWhenUsed="1"/>
-    <w:lsdException w:name="Table Grid 4" w:semiHidden="1" w:unhideWhenUsed="1"/>
-    <w:lsdException w:name="Table Grid 5" w:semiHidden="1" w:unhideWhenUsed="1"/>
-    <w:lsdException w:name="Table Grid 6" w:semiHidden="1" w:unhideWhenUsed="1"/>
-    <w:lsdException w:name="Table Grid 7" w:semiHidden="1" w:unhideWhenUsed="1"/>
-    <w:lsdException w:name="Table Grid 8" w:semiHidden="1" w:unhideWhenUsed="1"/>
-    <w:lsdException w:name="Table List 1" w:semiHidden="1" w:unhideWhenUsed="1"/>
-    <w:lsdException w:name="Table List 2" w:semiHidden="1" w:unhideWhenUsed="1"/>
-    <w:lsdException w:name="Table List 3" w:semiHidden="1" w:unhideWhenUsed="1"/>
-    <w:lsdException w:name="Table List 4" w:semiHidden="1" w:unhideWhenUsed="1"/>
-    <w:lsdException w:name="Table List 5" w:semiHidden="1" w:unhideWhenUsed="1"/>
-    <w:lsdException w:name="Table List 6" w:semiHidden="1" w:unhideWhenUsed="1"/>
-    <w:lsdException w:name="Table List 7" w:semiHidden="1" w:unhideWhenUsed="1"/>
-    <w:lsdException w:name="Table List 8" w:semiHidden="1" w:unhideWhenUsed="1"/>
-    <w:lsdException w:name="Table 3D effects 1" w:semiHidden="1" w:unhideWhenUsed="1"/>
-    <w:lsdException w:name="Table 3D effects 2" w:semiHidden="1" w:unhideWhenUsed="1"/>
-    <w:lsdException w:name="Table 3D effects 3" w:semiHidden="1" w:unhideWhenUsed="1"/>
-    <w:lsdException w:name="Table Contemporary" w:semiHidden="1" w:unhideWhenUsed="1"/>
-    <w:lsdException w:name="Table Elegant" w:semiHidden="1" w:unhideWhenUsed="1"/>
-    <w:lsdException w:name="Table Professional" w:semiHidden="1" w:unhideWhenUsed="1"/>
-    <w:lsdException w:name="Table Subtle 1" w:semiHidden="1" w:unhideWhenUsed="1"/>
-    <w:lsdException w:name="Table Subtle 2" w:semiHidden="1" w:unhideWhenUsed="1"/>
-    <w:lsdException w:name="Table Web 1" w:semiHidden="1" w:unhideWhenUsed="1"/>
-    <w:lsdException w:name="Table Web 2" w:semiHidden="1" w:unhideWhenUsed="1"/>
-    <w:lsdException w:name="Table Web 3" w:semiHidden="1" w:unhideWhenUsed="1"/>
-    <w:lsdException w:name="Balloon Text" w:semiHidden="1" w:unhideWhenUsed="1"/>
-    <w:lsdException w:name="Table Grid" w:uiPriority="39"/>
-    <w:lsdException w:name="Table Theme" w:semiHidden="1" w:unhideWhenUsed="1"/>
-    <w:lsdException w:name="Placeholder Text" w:semiHidden="1"/>
-    <w:lsdException w:name="No Spacing" w:uiPriority="1" w:qFormat="1"/>
-    <w:lsdException w:name="Light Shading" w:uiPriority="60"/>
-    <w:lsdException w:name="Light List" w:uiPriority="61"/>
-    <w:lsdException w:name="Light Grid" w:uiPriority="62"/>
-    <w:lsdException w:name="Medium Shading 1" w:uiPriority="63"/>
-    <w:lsdException w:name="Medium Shading 2" w:uiPriority="64"/>
-    <w:lsdException w:name="Medium List 1" w:uiPriority="65"/>
-    <w:lsdException w:name="Medium List 2" w:uiPriority="66"/>
-    <w:lsdException w:name="Medium Grid 1" w:uiPriority="67"/>
-    <w:lsdException w:name="Medium Grid 2" w:uiPriority="68"/>
-    <w:lsdException w:name="Medium Grid 3" w:uiPriority="69"/>
-    <w:lsdException w:name="Dark List" w:uiPriority="70"/>
-    <w:lsdException w:name="Colorful Shading" w:uiPriority="71"/>
-    <w:lsdException w:name="Colorful List" w:uiPriority="72"/>
-    <w:lsdException w:name="Colorful Grid" w:uiPriority="73"/>
-    <w:lsdException w:name="Light Shading Accent 1" w:uiPriority="60"/>
-    <w:lsdException w:name="Light List Accent 1" w:uiPriority="61"/>
-    <w:lsdException w:name="Light Grid Accent 1" w:uiPriority="62"/>
-    <w:lsdException w:name="Medium Shading 1 Accent 1" w:uiPriority="63"/>
-    <w:lsdException w:name="Medium Shading 2 Accent 1" w:uiPriority="64"/>
-    <w:lsdException w:name="Medium List 1 Accent 1" w:uiPriority="65"/>
-    <w:lsdException w:name="Revision" w:semiHidden="1"/>
-    <w:lsdException w:name="List Paragraph" w:uiPriority="34" w:qFormat="1"/>
-    <w:lsdException w:name="Quote" w:uiPriority="29" w:qFormat="1"/>
-    <w:lsdException w:name="Intense Quote" w:uiPriority="30" w:qFormat="1"/>
-    <w:lsdException w:name="Medium List 2 Accent 1" w:uiPriority="66"/>
-    <w:lsdException w:name="Medium Grid 1 Accent 1" w:uiPriority="67"/>
-    <w:lsdException w:name="Medium Grid 2 Accent 1" w:uiPriority="68"/>
-    <w:lsdException w:name="Medium Grid 3 Accent 1" w:uiPriority="69"/>
-    <w:lsdException w:name="Dark List Accent 1" w:uiPriority="70"/>
-    <w:lsdException w:name="Colorful Shading Accent 1" w:uiPriority="71"/>
-    <w:lsdException w:name="Colorful List Accent 1" w:uiPriority="72"/>
-    <w:lsdException w:name="Colorful Grid Accent 1" w:uiPriority="73"/>
-    <w:lsdException w:name="Light Shading Accent 2" w:uiPriority="60"/>
-    <w:lsdException w:name="Light List Accent 2" w:uiPriority="61"/>
-    <w:lsdException w:name="Light Grid Accent 2" w:uiPriority="62"/>
-    <w:lsdException w:name="Medium Shading 1 Accent 2" w:uiPriority="63"/>
-    <w:lsdException w:name="Medium Shading 2 Accent 2" w:uiPriority="64"/>
-    <w:lsdException w:name="Medium List 1 Accent 2" w:uiPriority="65"/>
-    <w:lsdException w:name="Medium List 2 Accent 2" w:uiPriority="66"/>
-    <w:lsdException w:name="Medium Grid 1 Accent 2" w:uiPriority="67"/>
-    <w:lsdException w:name="Medium Grid 2 Accent 2" w:uiPriority="68"/>
-    <w:lsdException w:name="Medium Grid 3 Accent 2" w:uiPriority="69"/>
-    <w:lsdException w:name="Dark List Accent 2" w:uiPriority="70"/>
-    <w:lsdException w:name="Colorful Shading Accent 2" w:uiPriority="71"/>
-    <w:lsdException w:name="Colorful List Accent 2" w:uiPriority="72"/>
-    <w:lsdException w:name="Colorful Grid Accent 2" w:uiPriority="73"/>
-    <w:lsdException w:name="Light Shading Accent 3" w:uiPriority="60"/>
-    <w:lsdException w:name="Light List Accent 3" w:uiPriority="61"/>
-    <w:lsdException w:name="Light Grid Accent 3" w:uiPriority="62"/>
-    <w:lsdException w:name="Medium Shading 1 Accent 3" w:uiPriority="63"/>
-    <w:lsdException w:name="Medium Shading 2 Accent 3" w:uiPriority="64"/>
-    <w:lsdException w:name="Medium List 1 Accent 3" w:uiPriority="65"/>
-    <w:lsdException w:name="Medium List 2 Accent 3" w:uiPriority="66"/>
-    <w:lsdException w:name="Medium Grid 1 Accent 3" w:uiPriority="67"/>
-    <w:lsdException w:name="Medium Grid 2 Accent 3" w:uiPriority="68"/>
-    <w:lsdException w:name="Medium Grid 3 Accent 3" w:uiPriority="69"/>
-    <w:lsdException w:name="Dark List Accent 3" w:uiPriority="70"/>
-    <w:lsdException w:name="Colorful Shading Accent 3" w:uiPriority="71"/>
-    <w:lsdException w:name="Colorful List Accent 3" w:uiPriority="72"/>
-    <w:lsdException w:name="Colorful Grid Accent 3" w:uiPriority="73"/>
-    <w:lsdException w:name="Light Shading Accent 4" w:uiPriority="60"/>
-    <w:lsdException w:name="Light List Accent 4" w:uiPriority="61"/>
-    <w:lsdException w:name="Light Grid Accent 4" w:uiPriority="62"/>
-    <w:lsdException w:name="Medium Shading 1 Accent 4" w:uiPriority="63"/>
-    <w:lsdException w:name="Medium Shading 2 Accent 4" w:uiPriority="64"/>
-    <w:lsdException w:name="Medium List 1 Accent 4" w:uiPriority="65"/>
-    <w:lsdException w:name="Medium List 2 Accent 4" w:uiPriority="66"/>
-    <w:lsdException w:name="Medium Grid 1 Accent 4" w:uiPriority="67"/>
-    <w:lsdException w:name="Medium Grid 2 Accent 4" w:uiPriority="68"/>
-    <w:lsdException w:name="Medium Grid 3 Accent 4" w:uiPriority="69"/>
-    <w:lsdException w:name="Dark List Accent 4" w:uiPriority="70"/>
-    <w:lsdException w:name="Colorful Shading Accent 4" w:uiPriority="71"/>
-    <w:lsdException w:name="Colorful List Accent 4" w:uiPriority="72"/>
-    <w:lsdException w:name="Colorful Grid Accent 4" w:uiPriority="73"/>
-    <w:lsdException w:name="Light Shading Accent 5" w:uiPriority="60"/>
-    <w:lsdException w:name="Light List Accent 5" w:uiPriority="61"/>
-    <w:lsdException w:name="Light Grid Accent 5" w:uiPriority="62"/>
-    <w:lsdException w:name="Medium Shading 1 Accent 5" w:uiPriority="63"/>
-    <w:lsdException w:name="Medium Shading 2 Accent 5" w:uiPriority="64"/>
-    <w:lsdException w:name="Medium List 1 Accent 5" w:uiPriority="65"/>
-    <w:lsdException w:name="Medium List 2 Accent 5" w:uiPriority="66"/>
-    <w:lsdException w:name="Medium Grid 1 Accent 5" w:uiPriority="67"/>
-    <w:lsdException w:name="Medium Grid 2 Accent 5" w:uiPriority="68"/>
-    <w:lsdException w:name="Medium Grid 3 Accent 5" w:uiPriority="69"/>
-    <w:lsdException w:name="Dark List Accent 5" w:uiPriority="70"/>
-    <w:lsdException w:name="Colorful Shading Accent 5" w:uiPriority="71"/>
-    <w:lsdException w:name="Colorful List Accent 5" w:uiPriority="72"/>
-    <w:lsdException w:name="Colorful Grid Accent 5" w:uiPriority="73"/>
-    <w:lsdException w:name="Light Shading Accent 6" w:uiPriority="60"/>
-    <w:lsdException w:name="Light List Accent 6" w:uiPriority="61"/>
-    <w:lsdException w:name="Light Grid Accent 6" w:uiPriority="62"/>
-    <w:lsdException w:name="Medium Shading 1 Accent 6" w:uiPriority="63"/>
-    <w:lsdException w:name="Medium Shading 2 Accent 6" w:uiPriority="64"/>
-    <w:lsdException w:name="Medium List 1 Accent 6" w:uiPriority="65"/>
-    <w:lsdException w:name="Medium List 2 Accent 6" w:uiPriority="66"/>
-    <w:lsdException w:name="Medium Grid 1 Accent 6" w:uiPriority="67"/>
-    <w:lsdException w:name="Medium Grid 2 Accent 6" w:uiPriority="68"/>
-    <w:lsdException w:name="Medium Grid 3 Accent 6" w:uiPriority="69"/>
-    <w:lsdException w:name="Dark List Accent 6" w:uiPriority="70"/>
-    <w:lsdException w:name="Colorful Shading Accent 6" w:uiPriority="71"/>
-    <w:lsdException w:name="Colorful List Accent 6" w:uiPriority="72"/>
-    <w:lsdException w:name="Colorful Grid Accent 6" w:uiPriority="73"/>
-    <w:lsdException w:name="Subtle Emphasis" w:uiPriority="19" w:qFormat="1"/>
-    <w:lsdException w:name="Intense Emphasis" w:uiPriority="21" w:qFormat="1"/>
-    <w:lsdException w:name="Subtle Reference" w:uiPriority="31" w:qFormat="1"/>
-    <w:lsdException w:name="Intense Reference" w:uiPriority="32" w:qFormat="1"/>
-    <w:lsdException w:name="Book Title" w:uiPriority="33" w:qFormat="1"/>
-    <w:lsdException w:name="Bibliography" w:semiHidden="1" w:uiPriority="37" w:unhideWhenUsed="1"/>
-    <w:lsdException w:name="TOC Heading" w:semiHidden="1" w:uiPriority="39" w:unhideWhenUsed="1" w:qFormat="1"/>
-    <w:lsdException w:name="Plain Table 1" w:uiPriority="41"/>
-    <w:lsdException w:name="Plain Table 2" w:uiPriority="42"/>
-    <w:lsdException w:name="Plain Table 3" w:uiPriority="43"/>
-    <w:lsdException w:name="Plain Table 4" w:uiPriority="44"/>
-    <w:lsdException w:name="Plain Table 5" w:uiPriority="45"/>
-    <w:lsdException w:name="Grid Table Light" w:uiPriority="40"/>
-    <w:lsdException w:name="Grid Table 1 Light" w:uiPriority="46"/>
-    <w:lsdException w:name="Grid Table 2" w:uiPriority="47"/>
-    <w:lsdException w:name="Grid Table 3" w:uiPriority="48"/>
-    <w:lsdException w:name="Grid Table 4" w:uiPriority="49"/>
-    <w:lsdException w:name="Grid Table 5 Dark" w:uiPriority="50"/>
-    <w:lsdException w:name="Grid Table 6 Colorful" w:uiPriority="51"/>
-    <w:lsdException w:name="Grid Table 7 Colorful" w:uiPriority="52"/>
-    <w:lsdException w:name="Grid Table 1 Light Accent 1" w:uiPriority="46"/>
-    <w:lsdException w:name="Grid Table 2 Accent 1" w:uiPriority="47"/>
-    <w:lsdException w:name="Grid Table 3 Accent 1" w:uiPriority="48"/>
-    <w:lsdException w:name="Grid Table 4 Accent 1" w:uiPriority="49"/>
-    <w:lsdException w:name="Grid Table 5 Dark Accent 1" w:uiPriority="50"/>
-    <w:lsdException w:name="Grid Table 6 Colorful Accent 1" w:uiPriority="51"/>
-    <w:lsdException w:name="Grid Table 7 Colorful Accent 1" w:uiPriority="52"/>
-    <w:lsdException w:name="Grid Table 1 Light Accent 2" w:uiPriority="46"/>
-    <w:lsdException w:name="Grid Table 2 Accent 2" w:uiPriority="47"/>
-    <w:lsdException w:name="Grid Table 3 Accent 2" w:uiPriority="48"/>
-    <w:lsdException w:name="Grid Table 4 Accent 2" w:uiPriority="49"/>
-    <w:lsdException w:name="Grid Table 5 Dark Accent 2" w:uiPriority="50"/>
-    <w:lsdException w:name="Grid Table 6 Colorful Accent 2" w:uiPriority="51"/>
-    <w:lsdException w:name="Grid Table 7 Colorful Accent 2" w:uiPriority="52"/>
-    <w:lsdException w:name="Grid Table 1 Light Accent 3" w:uiPriority="46"/>
-    <w:lsdException w:name="Grid Table 2 Accent 3" w:uiPriority="47"/>
-    <w:lsdException w:name="Grid Table 3 Accent 3" w:uiPriority="48"/>
-    <w:lsdException w:name="Grid Table 4 Accent 3" w:uiPriority="49"/>
-    <w:lsdException w:name="Grid Table 5 Dark Accent 3" w:uiPriority="50"/>
-    <w:lsdException w:name="Grid Table 6 Colorful Accent 3" w:uiPriority="51"/>
-    <w:lsdException w:name="Grid Table 7 Colorful Accent 3" w:uiPriority="52"/>
-    <w:lsdException w:name="Grid Table 1 Light Accent 4" w:uiPriority="46"/>
-    <w:lsdException w:name="Grid Table 2 Accent 4" w:uiPriority="47"/>
-    <w:lsdException w:name="Grid Table 3 Accent 4" w:uiPriority="48"/>
-    <w:lsdException w:name="Grid Table 4 Accent 4" w:uiPriority="49"/>
-    <w:lsdException w:name="Grid Table 5 Dark Accent 4" w:uiPriority="50"/>
-    <w:lsdException w:name="Grid Table 6 Colorful Accent 4" w:uiPriority="51"/>
-    <w:lsdException w:name="Grid Table 7 Colorful Accent 4" w:uiPriority="52"/>
-    <w:lsdException w:name="Grid Table 1 Light Accent 5" w:uiPriority="46"/>
-    <w:lsdException w:name="Grid Table 2 Accent 5" w:uiPriority="47"/>
-    <w:lsdException w:name="Grid Table 3 Accent 5" w:uiPriority="48"/>
-    <w:lsdException w:name="Grid Table 4 Accent 5" w:uiPriority="49"/>
-    <w:lsdException w:name="Grid Table 5 Dark Accent 5" w:uiPriority="50"/>
-    <w:lsdException w:name="Grid Table 6 Colorful Accent 5" w:uiPriority="51"/>
-    <w:lsdException w:name="Grid Table 7 Colorful Accent 5" w:uiPriority="52"/>
-    <w:lsdException w:name="Grid Table 1 Light Accent 6" w:uiPriority="46"/>
-    <w:lsdException w:name="Grid Table 2 Accent 6" w:uiPriority="47"/>
-    <w:lsdException w:name="Grid Table 3 Accent 6" w:uiPriority="48"/>
-    <w:lsdException w:name="Grid Table 4 Accent 6" w:uiPriority="49"/>
-    <w:lsdException w:name="Grid Table 5 Dark Accent 6" w:uiPriority="50"/>
-    <w:lsdException w:name="Grid Table 6 Colorful Accent 6" w:uiPriority="51"/>
-    <w:lsdException w:name="Grid Table 7 Colorful Accent 6" w:uiPriority="52"/>
-    <w:lsdException w:name="List Table 1 Light" w:uiPriority="46"/>
-    <w:lsdException w:name="List Table 2" w:uiPriority="47"/>
-    <w:lsdException w:name="List Table 3" w:uiPriority="48"/>
-    <w:lsdException w:name="List Table 4" w:uiPriority="49"/>
-    <w:lsdException w:name="List Table 5 Dark" w:uiPriority="50"/>
-    <w:lsdException w:name="List Table 6 Colorful" w:uiPriority="51"/>
-    <w:lsdException w:name="List Table 7 Colorful" w:uiPriority="52"/>
-    <w:lsdException w:name="List Table 1 Light Accent 1" w:uiPriority="46"/>
-    <w:lsdException w:name="List Table 2 Accent 1" w:uiPriority="47"/>
-    <w:lsdException w:name="List Table 3 Accent 1" w:uiPriority="48"/>
-    <w:lsdException w:name="List Table 4 Accent 1" w:uiPriority="49"/>
-    <w:lsdException w:name="List Table 5 Dark Accent 1" w:uiPriority="50"/>
-    <w:lsdException w:name="List Table 6 Colorful Accent 1" w:uiPriority="51"/>
-    <w:lsdException w:name="List Table 7 Colorful Accent 1" w:uiPriority="52"/>
-    <w:lsdException w:name="List Table 1 Light Accent 2" w:uiPriority="46"/>
-    <w:lsdException w:name="List Table 2 Accent 2" w:uiPriority="47"/>
-    <w:lsdException w:name="List Table 3 Accent 2" w:uiPriority="48"/>
-    <w:lsdException w:name="List Table 4 Accent 2" w:uiPriority="49"/>
-    <w:lsdException w:name="List Table 5 Dark Accent 2" w:uiPriority="50"/>
-    <w:lsdException w:name="List Table 6 Colorful Accent 2" w:uiPriority="51"/>
-    <w:lsdException w:name="List Table 7 Colorful Accent 2" w:uiPriority="52"/>
-    <w:lsdException w:name="List Table 1 Light Accent 3" w:uiPriority="46"/>
-    <w:lsdException w:name="List Table 2 Accent 3" w:uiPriority="47"/>
-    <w:lsdException w:name="List Table 3 Accent 3" w:uiPriority="48"/>
-    <w:lsdException w:name="List Table 4 Accent 3" w:uiPriority="49"/>
-    <w:lsdException w:name="List Table 5 Dark Accent 3" w:uiPriority="50"/>
-    <w:lsdException w:name="List Table 6 Colorful Accent 3" w:uiPriority="51"/>
-    <w:lsdException w:name="List Table 7 Colorful Accent 3" w:uiPriority="52"/>
-    <w:lsdException w:name="List Table 1 Light Accent 4" w:uiPriority="46"/>
-    <w:lsdException w:name="List Table 2 Accent 4" w:uiPriority="47"/>
-    <w:lsdException w:name="List Table 3 Accent 4" w:uiPriority="48"/>
-    <w:lsdException w:name="List Table 4 Accent 4" w:uiPriority="49"/>
-    <w:lsdException w:name="List Table 5 Dark Accent 4" w:uiPriority="50"/>
-    <w:lsdException w:name="List Table 6 Colorful Accent 4" w:uiPriority="51"/>
-    <w:lsdException w:name="List Table 7 Colorful Accent 4" w:uiPriority="52"/>
-    <w:lsdException w:name="List Table 1 Light Accent 5" w:uiPriority="46"/>
-    <w:lsdException w:name="List Table 2 Accent 5" w:uiPriority="47"/>
-    <w:lsdException w:name="List Table 3 Accent 5" w:uiPriority="48"/>
-    <w:lsdException w:name="List Table 4 Accent 5" w:uiPriority="49"/>
-    <w:lsdException w:name="List Table 5 Dark Accent 5" w:uiPriority="50"/>
-    <w:lsdException w:name="List Table 6 Colorful Accent 5" w:uiPriority="51"/>
-    <w:lsdException w:name="List Table 7 Colorful Accent 5" w:uiPriority="52"/>
-    <w:lsdException w:name="List Table 1 Light Accent 6" w:uiPriority="46"/>
-    <w:lsdException w:name="List Table 2 Accent 6" w:uiPriority="47"/>
-    <w:lsdException w:name="List Table 3 Accent 6" w:uiPriority="48"/>
-    <w:lsdException w:name="List Table 4 Accent 6" w:uiPriority="49"/>
-    <w:lsdException w:name="List Table 5 Dark Accent 6" w:uiPriority="50"/>
-    <w:lsdException w:name="List Table 6 Colorful Accent 6" w:uiPriority="51"/>
-    <w:lsdException w:name="List Table 7 Colorful Accent 6" w:uiPriority="52"/>
-    <w:lsdException w:name="Mention" w:semiHidden="1" w:unhideWhenUsed="1"/>
-    <w:lsdException w:name="Smart Hyperlink" w:semiHidden="1" w:unhideWhenUsed="1"/>
-    <w:lsdException w:name="Hashtag" w:semiHidden="1" w:unhideWhenUsed="1"/>
-    <w:lsdException w:name="Unresolved Mention" w:semiHidden="1" w:unhideWhenUsed="1"/>
-    <w:lsdException w:name="Smart Link" w:semiHidden="1" w:unhideWhenUsed="1"/>
+  <w:latentStyles w:defLockedState="0" w:defUIPriority="99" w:defSemiHidden="1" w:defUnhideWhenUsed="1" w:defQFormat="0" w:count="267">
+    <w:lsdException w:name="Normal" w:semiHidden="0" w:uiPriority="0" w:unhideWhenUsed="0" w:qFormat="1"/>
+    <w:lsdException w:name="heading 1" w:semiHidden="0" w:uiPriority="9" w:unhideWhenUsed="0" w:qFormat="1"/>
+    <w:lsdException w:name="heading 2" w:uiPriority="9" w:qFormat="1"/>
+    <w:lsdException w:name="heading 3" w:uiPriority="9" w:qFormat="1"/>
+    <w:lsdException w:name="heading 4" w:uiPriority="9" w:qFormat="1"/>
+    <w:lsdException w:name="heading 5" w:uiPriority="9" w:qFormat="1"/>
+    <w:lsdException w:name="heading 6" w:uiPriority="9" w:qFormat="1"/>
+    <w:lsdException w:name="heading 7" w:uiPriority="9" w:qFormat="1"/>
+    <w:lsdException w:name="heading 8" w:uiPriority="9" w:qFormat="1"/>
+    <w:lsdException w:name="heading 9" w:uiPriority="9" w:qFormat="1"/>
+    <w:lsdException w:name="toc 1" w:uiPriority="39"/>
+    <w:lsdException w:name="toc 2" w:uiPriority="39"/>
+    <w:lsdException w:name="toc 3" w:uiPriority="39"/>
+    <w:lsdException w:name="toc 4" w:uiPriority="39"/>
+    <w:lsdException w:name="toc 5" w:uiPriority="39"/>
+    <w:lsdException w:name="toc 6" w:uiPriority="39"/>
+    <w:lsdException w:name="toc 7" w:uiPriority="39"/>
+    <w:lsdException w:name="toc 8" w:uiPriority="39"/>
+    <w:lsdException w:name="toc 9" w:uiPriority="39"/>
+    <w:lsdException w:name="caption" w:uiPriority="35" w:qFormat="1"/>
+    <w:lsdException w:name="Title" w:semiHidden="0" w:uiPriority="10" w:unhideWhenUsed="0" w:qFormat="1"/>
+    <w:lsdException w:name="Default Paragraph Font" w:uiPriority="1"/>
+    <w:lsdException w:name="Subtitle" w:semiHidden="0" w:uiPriority="11" w:unhideWhenUsed="0" w:qFormat="1"/>
+    <w:lsdException w:name="Strong" w:semiHidden="0" w:uiPriority="22" w:unhideWhenUsed="0" w:qFormat="1"/>
+    <w:lsdException w:name="Emphasis" w:semiHidden="0" w:uiPriority="20" w:unhideWhenUsed="0" w:qFormat="1"/>
+    <w:lsdException w:name="Table Grid" w:semiHidden="0" w:uiPriority="39" w:unhideWhenUsed="0"/>
+    <w:lsdException w:name="Placeholder Text" w:unhideWhenUsed="0"/>
+    <w:lsdException w:name="No Spacing" w:semiHidden="0" w:uiPriority="1" w:unhideWhenUsed="0" w:qFormat="1"/>
+    <w:lsdException w:name="Light Shading" w:semiHidden="0" w:uiPriority="60" w:unhideWhenUsed="0"/>
+    <w:lsdException w:name="Light List" w:semiHidden="0" w:uiPriority="61" w:unhideWhenUsed="0"/>
+    <w:lsdException w:name="Light Grid" w:semiHidden="0" w:uiPriority="62" w:unhideWhenUsed="0"/>
+    <w:lsdException w:name="Medium Shading 1" w:semiHidden="0" w:uiPriority="63" w:unhideWhenUsed="0"/>
+    <w:lsdException w:name="Medium Shading 2" w:semiHidden="0" w:uiPriority="64" w:unhideWhenUsed="0"/>
+    <w:lsdException w:name="Medium List 1" w:semiHidden="0" w:uiPriority="65" w:unhideWhenUsed="0"/>
+    <w:lsdException w:name="Medium List 2" w:semiHidden="0" w:uiPriority="66" w:unhideWhenUsed="0"/>
+    <w:lsdException w:name="Medium Grid 1" w:semiHidden="0" w:uiPriority="67" w:unhideWhenUsed="0"/>
+    <w:lsdException w:name="Medium Grid 2" w:semiHidden="0" w:uiPriority="68" w:unhideWhenUsed="0"/>
+    <w:lsdException w:name="Medium Grid 3" w:semiHidden="0" w:uiPriority="69" w:unhideWhenUsed="0"/>
+    <w:lsdException w:name="Dark List" w:semiHidden="0" w:uiPriority="70" w:unhideWhenUsed="0"/>
+    <w:lsdException w:name="Colorful Shading" w:semiHidden="0" w:uiPriority="71" w:unhideWhenUsed="0"/>
+    <w:lsdException w:name="Colorful List" w:semiHidden="0" w:uiPriority="72" w:unhideWhenUsed="0"/>
+    <w:lsdException w:name="Colorful Grid" w:semiHidden="0" w:uiPriority="73" w:unhideWhenUsed="0"/>
+    <w:lsdException w:name="Light Shading Accent 1" w:semiHidden="0" w:uiPriority="60" w:unhideWhenUsed="0"/>
+    <w:lsdException w:name="Light List Accent 1" w:semiHidden="0" w:uiPriority="61" w:unhideWhenUsed="0"/>
+    <w:lsdException w:name="Light Grid Accent 1" w:semiHidden="0" w:uiPriority="62" w:unhideWhenUsed="0"/>
+    <w:lsdException w:name="Medium Shading 1 Accent 1" w:semiHidden="0" w:uiPriority="63" w:unhideWhenUsed="0"/>
+    <w:lsdException w:name="Medium Shading 2 Accent 1" w:semiHidden="0" w:uiPriority="64" w:unhideWhenUsed="0"/>
+    <w:lsdException w:name="Medium List 1 Accent 1" w:semiHidden="0" w:uiPriority="65" w:unhideWhenUsed="0"/>
+    <w:lsdException w:name="Revision" w:unhideWhenUsed="0"/>
+    <w:lsdException w:name="List Paragraph" w:semiHidden="0" w:uiPriority="34" w:unhideWhenUsed="0" w:qFormat="1"/>
+    <w:lsdException w:name="Quote" w:semiHidden="0" w:uiPriority="29" w:unhideWhenUsed="0" w:qFormat="1"/>
+    <w:lsdException w:name="Intense Quote" w:semiHidden="0" w:uiPriority="30" w:unhideWhenUsed="0" w:qFormat="1"/>
+    <w:lsdException w:name="Medium List 2 Accent 1" w:semiHidden="0" w:uiPriority="66" w:unhideWhenUsed="0"/>
+    <w:lsdException w:name="Medium Grid 1 Accent 1" w:semiHidden="0" w:uiPriority="67" w:unhideWhenUsed="0"/>
+    <w:lsdException w:name="Medium Grid 2 Accent 1" w:semiHidden="0" w:uiPriority="68" w:unhideWhenUsed="0"/>
+    <w:lsdException w:name="Medium Grid 3 Accent 1" w:semiHidden="0" w:uiPriority="69" w:unhideWhenUsed="0"/>
+    <w:lsdException w:name="Dark List Accent 1" w:semiHidden="0" w:uiPriority="70" w:unhideWhenUsed="0"/>
+    <w:lsdException w:name="Colorful Shading Accent 1" w:semiHidden="0" w:uiPriority="71" w:unhideWhenUsed="0"/>
+    <w:lsdException w:name="Colorful List Accent 1" w:semiHidden="0" w:uiPriority="72" w:unhideWhenUsed="0"/>
+    <w:lsdException w:name="Colorful Grid Accent 1" w:semiHidden="0" w:uiPriority="73" w:unhideWhenUsed="0"/>
+    <w:lsdException w:name="Light Shading Accent 2" w:semiHidden="0" w:uiPriority="60" w:unhideWhenUsed="0"/>
+    <w:lsdException w:name="Light List Accent 2" w:semiHidden="0" w:uiPriority="61" w:unhideWhenUsed="0"/>
+    <w:lsdException w:name="Light Grid Accent 2" w:semiHidden="0" w:uiPriority="62" w:unhideWhenUsed="0"/>
+    <w:lsdException w:name="Medium Shading 1 Accent 2" w:semiHidden="0" w:uiPriority="63" w:unhideWhenUsed="0"/>
+    <w:lsdException w:name="Medium Shading 2 Accent 2" w:semiHidden="0" w:uiPriority="64" w:unhideWhenUsed="0"/>
+    <w:lsdException w:name="Medium List 1 Accent 2" w:semiHidden="0" w:uiPriority="65" w:unhideWhenUsed="0"/>
+    <w:lsdException w:name="Medium List 2 Accent 2" w:semiHidden="0" w:uiPriority="66" w:unhideWhenUsed="0"/>
+    <w:lsdException w:name="Medium Grid 1 Accent 2" w:semiHidden="0" w:uiPriority="67" w:unhideWhenUsed="0"/>
+    <w:lsdException w:name="Medium Grid 2 Accent 2" w:semiHidden="0" w:uiPriority="68" w:unhideWhenUsed="0"/>
+    <w:lsdException w:name="Medium Grid 3 Accent 2" w:semiHidden="0" w:uiPriority="69" w:unhideWhenUsed="0"/>
+    <w:lsdException w:name="Dark List Accent 2" w:semiHidden="0" w:uiPriority="70" w:unhideWhenUsed="0"/>
+    <w:lsdException w:name="Colorful Shading Accent 2" w:semiHidden="0" w:uiPriority="71" w:unhideWhenUsed="0"/>
+    <w:lsdException w:name="Colorful List Accent 2" w:semiHidden="0" w:uiPriority="72" w:unhideWhenUsed="0"/>
+    <w:lsdException w:name="Colorful Grid Accent 2" w:semiHidden="0" w:uiPriority="73" w:unhideWhenUsed="0"/>
+    <w:lsdException w:name="Light Shading Accent 3" w:semiHidden="0" w:uiPriority="60" w:unhideWhenUsed="0"/>
+    <w:lsdException w:name="Light List Accent 3" w:semiHidden="0" w:uiPriority="61" w:unhideWhenUsed="0"/>
+    <w:lsdException w:name="Light Grid Accent 3" w:semiHidden="0" w:uiPriority="62" w:unhideWhenUsed="0"/>
+    <w:lsdException w:name="Medium Shading 1 Accent 3" w:semiHidden="0" w:uiPriority="63" w:unhideWhenUsed="0"/>
+    <w:lsdException w:name="Medium Shading 2 Accent 3" w:semiHidden="0" w:uiPriority="64" w:unhideWhenUsed="0"/>
+    <w:lsdException w:name="Medium List 1 Accent 3" w:semiHidden="0" w:uiPriority="65" w:unhideWhenUsed="0"/>
+    <w:lsdException w:name="Medium List 2 Accent 3" w:semiHidden="0" w:uiPriority="66" w:unhideWhenUsed="0"/>
+    <w:lsdException w:name="Medium Grid 1 Accent 3" w:semiHidden="0" w:uiPriority="67" w:unhideWhenUsed="0"/>
+    <w:lsdException w:name="Medium Grid 2 Accent 3" w:semiHidden="0" w:uiPriority="68" w:unhideWhenUsed="0"/>
+    <w:lsdException w:name="Medium Grid 3 Accent 3" w:semiHidden="0" w:uiPriority="69" w:unhideWhenUsed="0"/>
+    <w:lsdException w:name="Dark List Accent 3" w:semiHidden="0" w:uiPriority="70" w:unhideWhenUsed="0"/>
+    <w:lsdException w:name="Colorful Shading Accent 3" w:semiHidden="0" w:uiPriority="71" w:unhideWhenUsed="0"/>
+    <w:lsdException w:name="Colorful List Accent 3" w:semiHidden="0" w:uiPriority="72" w:unhideWhenUsed="0"/>
+    <w:lsdException w:name="Colorful Grid Accent 3" w:semiHidden="0" w:uiPriority="73" w:unhideWhenUsed="0"/>
+    <w:lsdException w:name="Light Shading Accent 4" w:semiHidden="0" w:uiPriority="60" w:unhideWhenUsed="0"/>
+    <w:lsdException w:name="Light List Accent 4" w:semiHidden="0" w:uiPriority="61" w:unhideWhenUsed="0"/>
+    <w:lsdException w:name="Light Grid Accent 4" w:semiHidden="0" w:uiPriority="62" w:unhideWhenUsed="0"/>
+    <w:lsdException w:name="Medium Shading 1 Accent 4" w:semiHidden="0" w:uiPriority="63" w:unhideWhenUsed="0"/>
+    <w:lsdException w:name="Medium Shading 2 Accent 4" w:semiHidden="0" w:uiPriority="64" w:unhideWhenUsed="0"/>
+    <w:lsdException w:name="Medium List 1 Accent 4" w:semiHidden="0" w:uiPriority="65" w:unhideWhenUsed="0"/>
+    <w:lsdException w:name="Medium List 2 Accent 4" w:semiHidden="0" w:uiPriority="66" w:unhideWhenUsed="0"/>
+    <w:lsdException w:name="Medium Grid 1 Accent 4" w:semiHidden="0" w:uiPriority="67" w:unhideWhenUsed="0"/>
+    <w:lsdException w:name="Medium Grid 2 Accent 4" w:semiHidden="0" w:uiPriority="68" w:unhideWhenUsed="0"/>
+    <w:lsdException w:name="Medium Grid 3 Accent 4" w:semiHidden="0" w:uiPriority="69" w:unhideWhenUsed="0"/>
+    <w:lsdException w:name="Dark List Accent 4" w:semiHidden="0" w:uiPriority="70" w:unhideWhenUsed="0"/>
+    <w:lsdException w:name="Colorful Shading Accent 4" w:semiHidden="0" w:uiPriority="71" w:unhideWhenUsed="0"/>
+    <w:lsdException w:name="Colorful List Accent 4" w:semiHidden="0" w:uiPriority="72" w:unhideWhenUsed="0"/>
+    <w:lsdException w:name="Colorful Grid Accent 4" w:semiHidden="0" w:uiPriority="73" w:unhideWhenUsed="0"/>
+    <w:lsdException w:name="Light Shading Accent 5" w:semiHidden="0" w:uiPriority="60" w:unhideWhenUsed="0"/>
+    <w:lsdException w:name="Light List Accent 5" w:semiHidden="0" w:uiPriority="61" w:unhideWhenUsed="0"/>
+    <w:lsdException w:name="Light Grid Accent 5" w:semiHidden="0" w:uiPriority="62" w:unhideWhenUsed="0"/>
+    <w:lsdException w:name="Medium Shading 1 Accent 5" w:semiHidden="0" w:uiPriority="63" w:unhideWhenUsed="0"/>
+    <w:lsdException w:name="Medium Shading 2 Accent 5" w:semiHidden="0" w:uiPriority="64" w:unhideWhenUsed="0"/>
+    <w:lsdException w:name="Medium List 1 Accent 5" w:semiHidden="0" w:uiPriority="65" w:unhideWhenUsed="0"/>
+    <w:lsdException w:name="Medium List 2 Accent 5" w:semiHidden="0" w:uiPriority="66" w:unhideWhenUsed="0"/>
+    <w:lsdException w:name="Medium Grid 1 Accent 5" w:semiHidden="0" w:uiPriority="67" w:unhideWhenUsed="0"/>
+    <w:lsdException w:name="Medium Grid 2 Accent 5" w:semiHidden="0" w:uiPriority="68" w:unhideWhenUsed="0"/>
+    <w:lsdException w:name="Medium Grid 3 Accent 5" w:semiHidden="0" w:uiPriority="69" w:unhideWhenUsed="0"/>
+    <w:lsdException w:name="Dark List Accent 5" w:semiHidden="0" w:uiPriority="70" w:unhideWhenUsed="0"/>
+    <w:lsdException w:name="Colorful Shading Accent 5" w:semiHidden="0" w:uiPriority="71" w:unhideWhenUsed="0"/>
+    <w:lsdException w:name="Colorful List Accent 5" w:semiHidden="0" w:uiPriority="72" w:unhideWhenUsed="0"/>
+    <w:lsdException w:name="Colorful Grid Accent 5" w:semiHidden="0" w:uiPriority="73" w:unhideWhenUsed="0"/>
+    <w:lsdException w:name="Light Shading Accent 6" w:semiHidden="0" w:uiPriority="60" w:unhideWhenUsed="0"/>
+    <w:lsdException w:name="Light List Accent 6" w:semiHidden="0" w:uiPriority="61" w:unhideWhenUsed="0"/>
+    <w:lsdException w:name="Light Grid Accent 6" w:semiHidden="0" w:uiPriority="62" w:unhideWhenUsed="0"/>
+    <w:lsdException w:name="Medium Shading 1 Accent 6" w:semiHidden="0" w:uiPriority="63" w:unhideWhenUsed="0"/>
+    <w:lsdException w:name="Medium Shading 2 Accent 6" w:semiHidden="0" w:uiPriority="64" w:unhideWhenUsed="0"/>
+    <w:lsdException w:name="Medium List 1 Accent 6" w:semiHidden="0" w:uiPriority="65" w:unhideWhenUsed="0"/>
+    <w:lsdException w:name="Medium List 2 Accent 6" w:semiHidden="0" w:uiPriority="66" w:unhideWhenUsed="0"/>
+    <w:lsdException w:name="Medium Grid 1 Accent 6" w:semiHidden="0" w:uiPriority="67" w:unhideWhenUsed="0"/>
+    <w:lsdException w:name="Medium Grid 2 Accent 6" w:semiHidden="0" w:uiPriority="68" w:unhideWhenUsed="0"/>
+    <w:lsdException w:name="Medium Grid 3 Accent 6" w:semiHidden="0" w:uiPriority="69" w:unhideWhenUsed="0"/>
+    <w:lsdException w:name="Dark List Accent 6" w:semiHidden="0" w:uiPriority="70" w:unhideWhenUsed="0"/>
+    <w:lsdException w:name="Colorful Shading Accent 6" w:semiHidden="0" w:uiPriority="71" w:unhideWhenUsed="0"/>
+    <w:lsdException w:name="Colorful List Accent 6" w:semiHidden="0" w:uiPriority="72" w:unhideWhenUsed="0"/>
+    <w:lsdException w:name="Colorful Grid Accent 6" w:semiHidden="0" w:uiPriority="73" w:unhideWhenUsed="0"/>
+    <w:lsdException w:name="Subtle Emphasis" w:semiHidden="0" w:uiPriority="19" w:unhideWhenUsed="0" w:qFormat="1"/>
+    <w:lsdException w:name="Intense Emphasis" w:semiHidden="0" w:uiPriority="21" w:unhideWhenUsed="0" w:qFormat="1"/>
+    <w:lsdException w:name="Subtle Reference" w:semiHidden="0" w:uiPriority="31" w:unhideWhenUsed="0" w:qFormat="1"/>
+    <w:lsdException w:name="Intense Reference" w:semiHidden="0" w:uiPriority="32" w:unhideWhenUsed="0" w:qFormat="1"/>
+    <w:lsdException w:name="Book Title" w:semiHidden="0" w:uiPriority="33" w:unhideWhenUsed="0" w:qFormat="1"/>
+    <w:lsdException w:name="Bibliography" w:uiPriority="37"/>
+    <w:lsdException w:name="TOC Heading" w:uiPriority="39" w:qFormat="1"/>
   </w:latentStyles>
   <w:style w:type="paragraph" w:default="1" w:styleId="Normal">
     <w:name w:val="Normal"/>
@@ -2806,6 +2724,223 @@
       <w:sz w:val="20"/>
       <w:szCs w:val="20"/>
     </w:rPr>
+  </w:style>
+  <w:style w:type="paragraph" w:styleId="BalloonText">
+    <w:name w:val="Balloon Text"/>
+    <w:basedOn w:val="Normal"/>
+    <w:link w:val="BalloonTextChar"/>
+    <w:uiPriority w:val="99"/>
+    <w:semiHidden/>
+    <w:unhideWhenUsed/>
+    <w:rsid w:val="008F70E5"/>
+    <w:rPr>
+      <w:rFonts w:ascii="Tahoma" w:hAnsi="Tahoma" w:cs="Tahoma"/>
+      <w:sz w:val="16"/>
+      <w:szCs w:val="16"/>
+    </w:rPr>
+  </w:style>
+  <w:style w:type="character" w:customStyle="1" w:styleId="BalloonTextChar">
+    <w:name w:val="Balloon Text Char"/>
+    <w:basedOn w:val="DefaultParagraphFont"/>
+    <w:link w:val="BalloonText"/>
+    <w:uiPriority w:val="99"/>
+    <w:semiHidden/>
+    <w:rsid w:val="008F70E5"/>
+    <w:rPr>
+      <w:rFonts w:ascii="Tahoma" w:eastAsia="Calibri" w:hAnsi="Tahoma" w:cs="Tahoma"/>
+      <w:sz w:val="16"/>
+      <w:szCs w:val="16"/>
+    </w:rPr>
+  </w:style>
+</w:styles>
+</file>
+
+<file path=word/stylesWithEffects.xml><?xml version="1.0" encoding="utf-8"?>
+<w:styles xmlns:wpc="http://schemas.microsoft.com/office/word/2010/wordprocessingCanvas" xmlns:mc="http://schemas.openxmlformats.org/markup-compatibility/2006" xmlns:o="urn:schemas-microsoft-com:office:office" xmlns:r="http://schemas.openxmlformats.org/officeDocument/2006/relationships" xmlns:m="http://schemas.openxmlformats.org/officeDocument/2006/math" xmlns:v="urn:schemas-microsoft-com:vml" xmlns:wp14="http://schemas.microsoft.com/office/word/2010/wordprocessingDrawing" xmlns:wp="http://schemas.openxmlformats.org/drawingml/2006/wordprocessingDrawing" xmlns:w10="urn:schemas-microsoft-com:office:word" xmlns:w="http://schemas.openxmlformats.org/wordprocessingml/2006/main" xmlns:w14="http://schemas.microsoft.com/office/word/2010/wordml" xmlns:wpg="http://schemas.microsoft.com/office/word/2010/wordprocessingGroup" xmlns:wpi="http://schemas.microsoft.com/office/word/2010/wordprocessingInk" xmlns:wne="http://schemas.microsoft.com/office/word/2006/wordml" xmlns:wps="http://schemas.microsoft.com/office/word/2010/wordprocessingShape" mc:Ignorable="w14 wp14">
+  <w:docDefaults>
+    <w:rPrDefault>
+      <w:rPr>
+        <w:rFonts w:asciiTheme="minorHAnsi" w:eastAsiaTheme="minorEastAsia" w:hAnsiTheme="minorHAnsi" w:cstheme="minorBidi"/>
+        <w:sz w:val="22"/>
+        <w:szCs w:val="22"/>
+        <w:lang w:val="en-AU" w:eastAsia="en-AU" w:bidi="ar-SA"/>
+      </w:rPr>
+    </w:rPrDefault>
+    <w:pPrDefault>
+      <w:pPr>
+        <w:spacing w:after="200" w:line="276" w:lineRule="auto"/>
+      </w:pPr>
+    </w:pPrDefault>
+  </w:docDefaults>
+  <w:latentStyles w:defLockedState="0" w:defUIPriority="99" w:defSemiHidden="1" w:defUnhideWhenUsed="1" w:defQFormat="0" w:count="267">
+    <w:lsdException w:name="Normal" w:semiHidden="0" w:uiPriority="0" w:unhideWhenUsed="0" w:qFormat="1"/>
+    <w:lsdException w:name="heading 1" w:semiHidden="0" w:uiPriority="9" w:unhideWhenUsed="0" w:qFormat="1"/>
+    <w:lsdException w:name="heading 2" w:uiPriority="9" w:qFormat="1"/>
+    <w:lsdException w:name="heading 3" w:uiPriority="9" w:qFormat="1"/>
+    <w:lsdException w:name="heading 4" w:uiPriority="9" w:qFormat="1"/>
+    <w:lsdException w:name="heading 5" w:uiPriority="9" w:qFormat="1"/>
+    <w:lsdException w:name="heading 6" w:uiPriority="9" w:qFormat="1"/>
+    <w:lsdException w:name="heading 7" w:uiPriority="9" w:qFormat="1"/>
+    <w:lsdException w:name="heading 8" w:uiPriority="9" w:qFormat="1"/>
+    <w:lsdException w:name="heading 9" w:uiPriority="9" w:qFormat="1"/>
+    <w:lsdException w:name="toc 1" w:uiPriority="39"/>
+    <w:lsdException w:name="toc 2" w:uiPriority="39"/>
+    <w:lsdException w:name="toc 3" w:uiPriority="39"/>
+    <w:lsdException w:name="toc 4" w:uiPriority="39"/>
+    <w:lsdException w:name="toc 5" w:uiPriority="39"/>
+    <w:lsdException w:name="toc 6" w:uiPriority="39"/>
+    <w:lsdException w:name="toc 7" w:uiPriority="39"/>
+    <w:lsdException w:name="toc 8" w:uiPriority="39"/>
+    <w:lsdException w:name="toc 9" w:uiPriority="39"/>
+    <w:lsdException w:name="caption" w:uiPriority="35" w:qFormat="1"/>
+    <w:lsdException w:name="Title" w:semiHidden="0" w:uiPriority="10" w:unhideWhenUsed="0" w:qFormat="1"/>
+    <w:lsdException w:name="Default Paragraph Font" w:uiPriority="1"/>
+    <w:lsdException w:name="Subtitle" w:semiHidden="0" w:uiPriority="11" w:unhideWhenUsed="0" w:qFormat="1"/>
+    <w:lsdException w:name="Strong" w:semiHidden="0" w:uiPriority="22" w:unhideWhenUsed="0" w:qFormat="1"/>
+    <w:lsdException w:name="Emphasis" w:semiHidden="0" w:uiPriority="20" w:unhideWhenUsed="0" w:qFormat="1"/>
+    <w:lsdException w:name="Table Grid" w:semiHidden="0" w:uiPriority="59" w:unhideWhenUsed="0"/>
+    <w:lsdException w:name="Placeholder Text" w:unhideWhenUsed="0"/>
+    <w:lsdException w:name="No Spacing" w:semiHidden="0" w:uiPriority="1" w:unhideWhenUsed="0" w:qFormat="1"/>
+    <w:lsdException w:name="Light Shading" w:semiHidden="0" w:uiPriority="60" w:unhideWhenUsed="0"/>
+    <w:lsdException w:name="Light List" w:semiHidden="0" w:uiPriority="61" w:unhideWhenUsed="0"/>
+    <w:lsdException w:name="Light Grid" w:semiHidden="0" w:uiPriority="62" w:unhideWhenUsed="0"/>
+    <w:lsdException w:name="Medium Shading 1" w:semiHidden="0" w:uiPriority="63" w:unhideWhenUsed="0"/>
+    <w:lsdException w:name="Medium Shading 2" w:semiHidden="0" w:uiPriority="64" w:unhideWhenUsed="0"/>
+    <w:lsdException w:name="Medium List 1" w:semiHidden="0" w:uiPriority="65" w:unhideWhenUsed="0"/>
+    <w:lsdException w:name="Medium List 2" w:semiHidden="0" w:uiPriority="66" w:unhideWhenUsed="0"/>
+    <w:lsdException w:name="Medium Grid 1" w:semiHidden="0" w:uiPriority="67" w:unhideWhenUsed="0"/>
+    <w:lsdException w:name="Medium Grid 2" w:semiHidden="0" w:uiPriority="68" w:unhideWhenUsed="0"/>
+    <w:lsdException w:name="Medium Grid 3" w:semiHidden="0" w:uiPriority="69" w:unhideWhenUsed="0"/>
+    <w:lsdException w:name="Dark List" w:semiHidden="0" w:uiPriority="70" w:unhideWhenUsed="0"/>
+    <w:lsdException w:name="Colorful Shading" w:semiHidden="0" w:uiPriority="71" w:unhideWhenUsed="0"/>
+    <w:lsdException w:name="Colorful List" w:semiHidden="0" w:uiPriority="72" w:unhideWhenUsed="0"/>
+    <w:lsdException w:name="Colorful Grid" w:semiHidden="0" w:uiPriority="73" w:unhideWhenUsed="0"/>
+    <w:lsdException w:name="Light Shading Accent 1" w:semiHidden="0" w:uiPriority="60" w:unhideWhenUsed="0"/>
+    <w:lsdException w:name="Light List Accent 1" w:semiHidden="0" w:uiPriority="61" w:unhideWhenUsed="0"/>
+    <w:lsdException w:name="Light Grid Accent 1" w:semiHidden="0" w:uiPriority="62" w:unhideWhenUsed="0"/>
+    <w:lsdException w:name="Medium Shading 1 Accent 1" w:semiHidden="0" w:uiPriority="63" w:unhideWhenUsed="0"/>
+    <w:lsdException w:name="Medium Shading 2 Accent 1" w:semiHidden="0" w:uiPriority="64" w:unhideWhenUsed="0"/>
+    <w:lsdException w:name="Medium List 1 Accent 1" w:semiHidden="0" w:uiPriority="65" w:unhideWhenUsed="0"/>
+    <w:lsdException w:name="Revision" w:unhideWhenUsed="0"/>
+    <w:lsdException w:name="List Paragraph" w:semiHidden="0" w:uiPriority="34" w:unhideWhenUsed="0" w:qFormat="1"/>
+    <w:lsdException w:name="Quote" w:semiHidden="0" w:uiPriority="29" w:unhideWhenUsed="0" w:qFormat="1"/>
+    <w:lsdException w:name="Intense Quote" w:semiHidden="0" w:uiPriority="30" w:unhideWhenUsed="0" w:qFormat="1"/>
+    <w:lsdException w:name="Medium List 2 Accent 1" w:semiHidden="0" w:uiPriority="66" w:unhideWhenUsed="0"/>
+    <w:lsdException w:name="Medium Grid 1 Accent 1" w:semiHidden="0" w:uiPriority="67" w:unhideWhenUsed="0"/>
+    <w:lsdException w:name="Medium Grid 2 Accent 1" w:semiHidden="0" w:uiPriority="68" w:unhideWhenUsed="0"/>
+    <w:lsdException w:name="Medium Grid 3 Accent 1" w:semiHidden="0" w:uiPriority="69" w:unhideWhenUsed="0"/>
+    <w:lsdException w:name="Dark List Accent 1" w:semiHidden="0" w:uiPriority="70" w:unhideWhenUsed="0"/>
+    <w:lsdException w:name="Colorful Shading Accent 1" w:semiHidden="0" w:uiPriority="71" w:unhideWhenUsed="0"/>
+    <w:lsdException w:name="Colorful List Accent 1" w:semiHidden="0" w:uiPriority="72" w:unhideWhenUsed="0"/>
+    <w:lsdException w:name="Colorful Grid Accent 1" w:semiHidden="0" w:uiPriority="73" w:unhideWhenUsed="0"/>
+    <w:lsdException w:name="Light Shading Accent 2" w:semiHidden="0" w:uiPriority="60" w:unhideWhenUsed="0"/>
+    <w:lsdException w:name="Light List Accent 2" w:semiHidden="0" w:uiPriority="61" w:unhideWhenUsed="0"/>
+    <w:lsdException w:name="Light Grid Accent 2" w:semiHidden="0" w:uiPriority="62" w:unhideWhenUsed="0"/>
+    <w:lsdException w:name="Medium Shading 1 Accent 2" w:semiHidden="0" w:uiPriority="63" w:unhideWhenUsed="0"/>
+    <w:lsdException w:name="Medium Shading 2 Accent 2" w:semiHidden="0" w:uiPriority="64" w:unhideWhenUsed="0"/>
+    <w:lsdException w:name="Medium List 1 Accent 2" w:semiHidden="0" w:uiPriority="65" w:unhideWhenUsed="0"/>
+    <w:lsdException w:name="Medium List 2 Accent 2" w:semiHidden="0" w:uiPriority="66" w:unhideWhenUsed="0"/>
+    <w:lsdException w:name="Medium Grid 1 Accent 2" w:semiHidden="0" w:uiPriority="67" w:unhideWhenUsed="0"/>
+    <w:lsdException w:name="Medium Grid 2 Accent 2" w:semiHidden="0" w:uiPriority="68" w:unhideWhenUsed="0"/>
+    <w:lsdException w:name="Medium Grid 3 Accent 2" w:semiHidden="0" w:uiPriority="69" w:unhideWhenUsed="0"/>
+    <w:lsdException w:name="Dark List Accent 2" w:semiHidden="0" w:uiPriority="70" w:unhideWhenUsed="0"/>
+    <w:lsdException w:name="Colorful Shading Accent 2" w:semiHidden="0" w:uiPriority="71" w:unhideWhenUsed="0"/>
+    <w:lsdException w:name="Colorful List Accent 2" w:semiHidden="0" w:uiPriority="72" w:unhideWhenUsed="0"/>
+    <w:lsdException w:name="Colorful Grid Accent 2" w:semiHidden="0" w:uiPriority="73" w:unhideWhenUsed="0"/>
+    <w:lsdException w:name="Light Shading Accent 3" w:semiHidden="0" w:uiPriority="60" w:unhideWhenUsed="0"/>
+    <w:lsdException w:name="Light List Accent 3" w:semiHidden="0" w:uiPriority="61" w:unhideWhenUsed="0"/>
+    <w:lsdException w:name="Light Grid Accent 3" w:semiHidden="0" w:uiPriority="62" w:unhideWhenUsed="0"/>
+    <w:lsdException w:name="Medium Shading 1 Accent 3" w:semiHidden="0" w:uiPriority="63" w:unhideWhenUsed="0"/>
+    <w:lsdException w:name="Medium Shading 2 Accent 3" w:semiHidden="0" w:uiPriority="64" w:unhideWhenUsed="0"/>
+    <w:lsdException w:name="Medium List 1 Accent 3" w:semiHidden="0" w:uiPriority="65" w:unhideWhenUsed="0"/>
+    <w:lsdException w:name="Medium List 2 Accent 3" w:semiHidden="0" w:uiPriority="66" w:unhideWhenUsed="0"/>
+    <w:lsdException w:name="Medium Grid 1 Accent 3" w:semiHidden="0" w:uiPriority="67" w:unhideWhenUsed="0"/>
+    <w:lsdException w:name="Medium Grid 2 Accent 3" w:semiHidden="0" w:uiPriority="68" w:unhideWhenUsed="0"/>
+    <w:lsdException w:name="Medium Grid 3 Accent 3" w:semiHidden="0" w:uiPriority="69" w:unhideWhenUsed="0"/>
+    <w:lsdException w:name="Dark List Accent 3" w:semiHidden="0" w:uiPriority="70" w:unhideWhenUsed="0"/>
+    <w:lsdException w:name="Colorful Shading Accent 3" w:semiHidden="0" w:uiPriority="71" w:unhideWhenUsed="0"/>
+    <w:lsdException w:name="Colorful List Accent 3" w:semiHidden="0" w:uiPriority="72" w:unhideWhenUsed="0"/>
+    <w:lsdException w:name="Colorful Grid Accent 3" w:semiHidden="0" w:uiPriority="73" w:unhideWhenUsed="0"/>
+    <w:lsdException w:name="Light Shading Accent 4" w:semiHidden="0" w:uiPriority="60" w:unhideWhenUsed="0"/>
+    <w:lsdException w:name="Light List Accent 4" w:semiHidden="0" w:uiPriority="61" w:unhideWhenUsed="0"/>
+    <w:lsdException w:name="Light Grid Accent 4" w:semiHidden="0" w:uiPriority="62" w:unhideWhenUsed="0"/>
+    <w:lsdException w:name="Medium Shading 1 Accent 4" w:semiHidden="0" w:uiPriority="63" w:unhideWhenUsed="0"/>
+    <w:lsdException w:name="Medium Shading 2 Accent 4" w:semiHidden="0" w:uiPriority="64" w:unhideWhenUsed="0"/>
+    <w:lsdException w:name="Medium List 1 Accent 4" w:semiHidden="0" w:uiPriority="65" w:unhideWhenUsed="0"/>
+    <w:lsdException w:name="Medium List 2 Accent 4" w:semiHidden="0" w:uiPriority="66" w:unhideWhenUsed="0"/>
+    <w:lsdException w:name="Medium Grid 1 Accent 4" w:semiHidden="0" w:uiPriority="67" w:unhideWhenUsed="0"/>
+    <w:lsdException w:name="Medium Grid 2 Accent 4" w:semiHidden="0" w:uiPriority="68" w:unhideWhenUsed="0"/>
+    <w:lsdException w:name="Medium Grid 3 Accent 4" w:semiHidden="0" w:uiPriority="69" w:unhideWhenUsed="0"/>
+    <w:lsdException w:name="Dark List Accent 4" w:semiHidden="0" w:uiPriority="70" w:unhideWhenUsed="0"/>
+    <w:lsdException w:name="Colorful Shading Accent 4" w:semiHidden="0" w:uiPriority="71" w:unhideWhenUsed="0"/>
+    <w:lsdException w:name="Colorful List Accent 4" w:semiHidden="0" w:uiPriority="72" w:unhideWhenUsed="0"/>
+    <w:lsdException w:name="Colorful Grid Accent 4" w:semiHidden="0" w:uiPriority="73" w:unhideWhenUsed="0"/>
+    <w:lsdException w:name="Light Shading Accent 5" w:semiHidden="0" w:uiPriority="60" w:unhideWhenUsed="0"/>
+    <w:lsdException w:name="Light List Accent 5" w:semiHidden="0" w:uiPriority="61" w:unhideWhenUsed="0"/>
+    <w:lsdException w:name="Light Grid Accent 5" w:semiHidden="0" w:uiPriority="62" w:unhideWhenUsed="0"/>
+    <w:lsdException w:name="Medium Shading 1 Accent 5" w:semiHidden="0" w:uiPriority="63" w:unhideWhenUsed="0"/>
+    <w:lsdException w:name="Medium Shading 2 Accent 5" w:semiHidden="0" w:uiPriority="64" w:unhideWhenUsed="0"/>
+    <w:lsdException w:name="Medium List 1 Accent 5" w:semiHidden="0" w:uiPriority="65" w:unhideWhenUsed="0"/>
+    <w:lsdException w:name="Medium List 2 Accent 5" w:semiHidden="0" w:uiPriority="66" w:unhideWhenUsed="0"/>
+    <w:lsdException w:name="Medium Grid 1 Accent 5" w:semiHidden="0" w:uiPriority="67" w:unhideWhenUsed="0"/>
+    <w:lsdException w:name="Medium Grid 2 Accent 5" w:semiHidden="0" w:uiPriority="68" w:unhideWhenUsed="0"/>
+    <w:lsdException w:name="Medium Grid 3 Accent 5" w:semiHidden="0" w:uiPriority="69" w:unhideWhenUsed="0"/>
+    <w:lsdException w:name="Dark List Accent 5" w:semiHidden="0" w:uiPriority="70" w:unhideWhenUsed="0"/>
+    <w:lsdException w:name="Colorful Shading Accent 5" w:semiHidden="0" w:uiPriority="71" w:unhideWhenUsed="0"/>
+    <w:lsdException w:name="Colorful List Accent 5" w:semiHidden="0" w:uiPriority="72" w:unhideWhenUsed="0"/>
+    <w:lsdException w:name="Colorful Grid Accent 5" w:semiHidden="0" w:uiPriority="73" w:unhideWhenUsed="0"/>
+    <w:lsdException w:name="Light Shading Accent 6" w:semiHidden="0" w:uiPriority="60" w:unhideWhenUsed="0"/>
+    <w:lsdException w:name="Light List Accent 6" w:semiHidden="0" w:uiPriority="61" w:unhideWhenUsed="0"/>
+    <w:lsdException w:name="Light Grid Accent 6" w:semiHidden="0" w:uiPriority="62" w:unhideWhenUsed="0"/>
+    <w:lsdException w:name="Medium Shading 1 Accent 6" w:semiHidden="0" w:uiPriority="63" w:unhideWhenUsed="0"/>
+    <w:lsdException w:name="Medium Shading 2 Accent 6" w:semiHidden="0" w:uiPriority="64" w:unhideWhenUsed="0"/>
+    <w:lsdException w:name="Medium List 1 Accent 6" w:semiHidden="0" w:uiPriority="65" w:unhideWhenUsed="0"/>
+    <w:lsdException w:name="Medium List 2 Accent 6" w:semiHidden="0" w:uiPriority="66" w:unhideWhenUsed="0"/>
+    <w:lsdException w:name="Medium Grid 1 Accent 6" w:semiHidden="0" w:uiPriority="67" w:unhideWhenUsed="0"/>
+    <w:lsdException w:name="Medium Grid 2 Accent 6" w:semiHidden="0" w:uiPriority="68" w:unhideWhenUsed="0"/>
+    <w:lsdException w:name="Medium Grid 3 Accent 6" w:semiHidden="0" w:uiPriority="69" w:unhideWhenUsed="0"/>
+    <w:lsdException w:name="Dark List Accent 6" w:semiHidden="0" w:uiPriority="70" w:unhideWhenUsed="0"/>
+    <w:lsdException w:name="Colorful Shading Accent 6" w:semiHidden="0" w:uiPriority="71" w:unhideWhenUsed="0"/>
+    <w:lsdException w:name="Colorful List Accent 6" w:semiHidden="0" w:uiPriority="72" w:unhideWhenUsed="0"/>
+    <w:lsdException w:name="Colorful Grid Accent 6" w:semiHidden="0" w:uiPriority="73" w:unhideWhenUsed="0"/>
+    <w:lsdException w:name="Subtle Emphasis" w:semiHidden="0" w:uiPriority="19" w:unhideWhenUsed="0" w:qFormat="1"/>
+    <w:lsdException w:name="Intense Emphasis" w:semiHidden="0" w:uiPriority="21" w:unhideWhenUsed="0" w:qFormat="1"/>
+    <w:lsdException w:name="Subtle Reference" w:semiHidden="0" w:uiPriority="31" w:unhideWhenUsed="0" w:qFormat="1"/>
+    <w:lsdException w:name="Intense Reference" w:semiHidden="0" w:uiPriority="32" w:unhideWhenUsed="0" w:qFormat="1"/>
+    <w:lsdException w:name="Book Title" w:semiHidden="0" w:uiPriority="33" w:unhideWhenUsed="0" w:qFormat="1"/>
+    <w:lsdException w:name="Bibliography" w:uiPriority="37"/>
+    <w:lsdException w:name="TOC Heading" w:uiPriority="39" w:qFormat="1"/>
+  </w:latentStyles>
+  <w:style w:type="paragraph" w:default="1" w:styleId="Normal">
+    <w:name w:val="Normal"/>
+    <w:qFormat/>
+  </w:style>
+  <w:style w:type="character" w:default="1" w:styleId="DefaultParagraphFont">
+    <w:name w:val="Default Paragraph Font"/>
+    <w:uiPriority w:val="1"/>
+    <w:semiHidden/>
+    <w:unhideWhenUsed/>
+  </w:style>
+  <w:style w:type="table" w:default="1" w:styleId="TableNormal">
+    <w:name w:val="Normal Table"/>
+    <w:uiPriority w:val="99"/>
+    <w:semiHidden/>
+    <w:unhideWhenUsed/>
+    <w:tblPr>
+      <w:tblInd w:w="0" w:type="dxa"/>
+      <w:tblCellMar>
+        <w:top w:w="0" w:type="dxa"/>
+        <w:left w:w="108" w:type="dxa"/>
+        <w:bottom w:w="0" w:type="dxa"/>
+        <w:right w:w="108" w:type="dxa"/>
+      </w:tblCellMar>
+    </w:tblPr>
+  </w:style>
+  <w:style w:type="numbering" w:default="1" w:styleId="NoList">
+    <w:name w:val="No List"/>
+    <w:uiPriority w:val="99"/>
+    <w:semiHidden/>
+    <w:unhideWhenUsed/>
   </w:style>
 </w:styles>
 </file>
